--- a/Docs/DP Voirin Anthony.docx
+++ b/Docs/DP Voirin Anthony.docx
@@ -293,12 +293,17 @@
                 <w:tcW w:w="5215" w:type="dxa"/>
                 <w:tcMar/>
               </w:tcPr>
-              <w:p wp14:textId="1F437908">
+              <w:p wp14:textId="7D7A0C19">
                 <w:pPr>
+                  <w:pStyle w:val="Normal"/>
+                  <w:bidi w:val="0"/>
+                  <w:spacing w:before="0" w:beforeAutospacing="off" w:after="200" w:afterAutospacing="off" w:line="276" w:lineRule="auto"/>
+                  <w:ind w:left="0" w:right="0"/>
+                  <w:jc w:val="left"/>
                   <w:rPr>
                     <w:rFonts w:cs="Calibri" w:cstheme="minorAscii"/>
                     <w:noProof/>
-                    <w:color w:val="404040" w:themeColor="text1" w:themeTint="BF"/>
+                    <w:color w:val="404040" w:themeColor="text1" w:themeTint="BF" w:themeShade="FF"/>
                     <w:sz w:val="24"/>
                     <w:szCs w:val="24"/>
                     <w:lang w:eastAsia="fr-FR"/>
@@ -3456,6 +3461,2034 @@
                 <w:tcMar/>
                 <w:vAlign w:val="bottom"/>
               </w:tcPr>
+              <w:p wp14:textId="41AE53E3">
+                <w:pPr>
+                  <w:rPr>
+                    <w:rFonts w:cs="Calibri" w:cstheme="minorAscii"/>
+                    <w:b w:val="1"/>
+                    <w:bCs w:val="1"/>
+                    <w:color w:val="404040" w:themeColor="text1" w:themeTint="BF"/>
+                    <w:sz w:val="24"/>
+                    <w:szCs w:val="24"/>
+                  </w:rPr>
+                </w:pPr>
+                <w:r>
+                  <w:rPr>
+                    <w:rFonts w:cs="Calibri" w:cstheme="minorAscii"/>
+                    <w:b w:val="1"/>
+                    <w:bCs w:val="1"/>
+                    <w:color w:val="404040" w:themeColor="text1" w:themeTint="BF" w:themeShade="FF"/>
+                    <w:sz w:val="24"/>
+                    <w:szCs w:val="24"/>
+                  </w:rPr>
+                  <w:t>Développer la partie front-end d’une application web ou web mobile en intégrant les recommandations de sécurité</w:t>
+                </w:r>
+              </w:p>
+            </w:tc>
+          </w:sdtContent>
+        </w:sdt>
+      </w:tr>
+      <w:tr xmlns:wp14="http://schemas.microsoft.com/office/word/2010/wordml" wp14:textId="77777777">
+        <w:trPr>
+          <w:trHeight w:val="365"/>
+        </w:trPr>
+        <w:tc>
+          <w:tcPr>
+            <w:tcW w:w="2978" w:type="dxa"/>
+            <w:gridSpan w:val="2"/>
+            <w:tcBorders>
+              <w:bottom w:val="thinThickMediumGap" w:color="D60093" w:sz="24" w:space="0"/>
+            </w:tcBorders>
+            <w:tcMar/>
+          </w:tcPr>
+          <w:p wp14:textId="77777777">
+            <w:pPr>
+              <w:tabs>
+                <w:tab w:val="right" w:leader="dot" w:pos="9072"/>
+              </w:tabs>
+              <w:spacing w:before="120" w:after="120"/>
+              <w:jc w:val="right"/>
+              <w:rPr>
+                <w:rFonts w:cstheme="minorHAnsi"/>
+                <w:b/>
+                <w:i/>
+                <w:color w:val="404040" w:themeColor="text1" w:themeTint="BF"/>
+                <w:sz w:val="24"/>
+                <w:szCs w:val="24"/>
+              </w:rPr>
+            </w:pPr>
+            <w:r>
+              <w:rPr>
+                <w:rFonts w:cstheme="minorHAnsi"/>
+                <w:b/>
+                <w:i/>
+                <w:color w:val="404040" w:themeColor="text1" w:themeTint="BF"/>
+              </w:rPr>
+              <w:t>Exemple</w:t>
+            </w:r>
+            <w:r>
+              <w:rPr>
+                <w:rFonts w:cstheme="minorHAnsi"/>
+                <w:b/>
+                <w:i/>
+                <w:color w:val="404040" w:themeColor="text1" w:themeTint="BF"/>
+              </w:rPr>
+              <w:t xml:space="preserve"> n°</w:t>
+            </w:r>
+            <w:r>
+              <w:rPr>
+                <w:rFonts w:cstheme="minorHAnsi"/>
+                <w:b/>
+                <w:i/>
+                <w:color w:val="404040" w:themeColor="text1" w:themeTint="BF"/>
+              </w:rPr>
+              <w:t>1</w:t>
+            </w:r>
+            <w:r>
+              <w:rPr>
+                <w:rFonts w:cstheme="minorHAnsi"/>
+                <w:b/>
+                <w:i/>
+                <w:color w:val="404040" w:themeColor="text1" w:themeTint="BF"/>
+                <w:sz w:val="24"/>
+                <w:szCs w:val="24"/>
+              </w:rPr>
+              <w:t xml:space="preserve"> </w:t>
+            </w:r>
+            <w:r>
+              <w:rPr>
+                <w:rFonts w:cstheme="minorHAnsi"/>
+                <w:b/>
+                <w:i/>
+                <w:color w:val="404040" w:themeColor="text1" w:themeTint="BF"/>
+                <w:sz w:val="24"/>
+                <w:szCs w:val="24"/>
+              </w:rPr>
+              <w:t xml:space="preserve"> </w:t>
+            </w:r>
+            <w:r>
+              <w:rPr>
+                <w:rFonts w:ascii="Wingdings 3" w:hAnsi="Wingdings 3" w:cstheme="minorHAnsi"/>
+                <w:noProof/>
+                <w:color w:val="D60093"/>
+                <w:sz w:val="12"/>
+                <w:szCs w:val="12"/>
+                <w:lang w:eastAsia="fr-FR"/>
+              </w:rPr>
+              <w:t></w:t>
+            </w:r>
+          </w:p>
+        </w:tc>
+        <w:sdt>
+          <w:sdtPr>
+            <w:rPr>
+              <w:rFonts w:cstheme="minorHAnsi"/>
+              <w:b/>
+              <w:i/>
+              <w:color w:val="000000" w:themeColor="text1"/>
+            </w:rPr>
+            <w:id w:val="-516316887"/>
+            <w:placeholder>
+              <w:docPart w:val="8861F572313945389C55146DA0D5B702"/>
+            </w:placeholder>
+            <w:showingPlcHdr/>
+          </w:sdtPr>
+          <w:sdtContent>
+            <w:tc>
+              <w:tcPr>
+                <w:tcW w:w="7371" w:type="dxa"/>
+                <w:gridSpan w:val="4"/>
+                <w:tcBorders>
+                  <w:left w:val="nil"/>
+                  <w:bottom w:val="thinThickMediumGap" w:color="D60093" w:sz="24" w:space="0"/>
+                </w:tcBorders>
+                <w:tcMar/>
+              </w:tcPr>
+              <w:p wp14:textId="60B751C2">
+                <w:pPr>
+                  <w:spacing w:before="120" w:after="120"/>
+                  <w:rPr>
+                    <w:rFonts w:cs="Calibri" w:cstheme="minorAscii"/>
+                    <w:b w:val="1"/>
+                    <w:bCs w:val="1"/>
+                    <w:i w:val="1"/>
+                    <w:iCs w:val="1"/>
+                    <w:color w:val="D60093"/>
+                  </w:rPr>
+                </w:pPr>
+                <w:r>
+                  <w:rPr>
+                    <w:rFonts w:cs="Calibri" w:cstheme="minorAscii"/>
+                    <w:b w:val="1"/>
+                    <w:bCs w:val="1"/>
+                    <w:i w:val="1"/>
+                    <w:iCs w:val="1"/>
+                    <w:color w:val="000000" w:themeColor="text1" w:themeTint="FF" w:themeShade="FF"/>
+                  </w:rPr>
+                  <w:t>Maquetter une application</w:t>
+                </w:r>
+              </w:p>
+            </w:tc>
+          </w:sdtContent>
+        </w:sdt>
+      </w:tr>
+      <w:tr xmlns:wp14="http://schemas.microsoft.com/office/word/2010/wordml" wp14:textId="77777777">
+        <w:trPr>
+          <w:trHeight w:val="365"/>
+        </w:trPr>
+        <w:tc>
+          <w:tcPr>
+            <w:tcW w:w="10349" w:type="dxa"/>
+            <w:gridSpan w:val="6"/>
+            <w:tcBorders>
+              <w:top w:val="thinThickMediumGap" w:color="D60093" w:sz="24" w:space="0"/>
+            </w:tcBorders>
+            <w:tcMar/>
+          </w:tcPr>
+          <w:p wp14:textId="77777777">
+            <w:pPr>
+              <w:rPr>
+                <w:rFonts w:cstheme="minorHAnsi"/>
+                <w:b/>
+                <w:color w:val="404040" w:themeColor="text1" w:themeTint="BF"/>
+              </w:rPr>
+            </w:pPr>
+          </w:p>
+        </w:tc>
+      </w:tr>
+      <w:tr xmlns:wp14="http://schemas.microsoft.com/office/word/2010/wordml" wp14:textId="77777777">
+        <w:tc>
+          <w:tcPr>
+            <w:tcW w:w="10349" w:type="dxa"/>
+            <w:gridSpan w:val="6"/>
+            <w:tcMar/>
+          </w:tcPr>
+          <w:p wp14:textId="77777777">
+            <w:pPr>
+              <w:keepNext/>
+              <w:rPr>
+                <w:rFonts w:cstheme="minorHAnsi"/>
+                <w:b/>
+                <w:color w:val="404040" w:themeColor="text1" w:themeTint="BF"/>
+                <w:sz w:val="12"/>
+                <w:szCs w:val="16"/>
+              </w:rPr>
+            </w:pPr>
+          </w:p>
+        </w:tc>
+      </w:tr>
+      <w:tr xmlns:wp14="http://schemas.microsoft.com/office/word/2010/wordml" wp14:textId="77777777">
+        <w:tc>
+          <w:tcPr>
+            <w:tcW w:w="10349" w:type="dxa"/>
+            <w:gridSpan w:val="6"/>
+            <w:tcBorders>
+              <w:left w:val="single" w:color="D60093" w:sz="24" w:space="0"/>
+              <w:bottom w:val="single" w:color="D60093" w:sz="8" w:space="0"/>
+            </w:tcBorders>
+            <w:tcMar/>
+          </w:tcPr>
+          <w:p wp14:textId="77777777">
+            <w:pPr>
+              <w:keepNext/>
+              <w:rPr>
+                <w:rFonts w:cstheme="minorHAnsi"/>
+                <w:b/>
+                <w:color w:val="404040" w:themeColor="text1" w:themeTint="BF"/>
+              </w:rPr>
+            </w:pPr>
+            <w:r>
+              <w:rPr>
+                <w:rFonts w:cstheme="minorHAnsi"/>
+                <w:b/>
+                <w:color w:val="404040" w:themeColor="text1" w:themeTint="BF"/>
+              </w:rPr>
+              <w:t>1. Décrivez les tâches ou opérations que vous avez effectuées, et dans quelles conditions</w:t>
+            </w:r>
+            <w:r>
+              <w:rPr>
+                <w:rFonts w:cstheme="minorHAnsi"/>
+                <w:b/>
+                <w:color w:val="404040" w:themeColor="text1" w:themeTint="BF"/>
+              </w:rPr>
+              <w:t> :</w:t>
+            </w:r>
+          </w:p>
+        </w:tc>
+      </w:tr>
+      <w:tr xmlns:wp14="http://schemas.microsoft.com/office/word/2010/wordml" wp14:textId="77777777">
+        <w:trPr>
+          <w:trHeight w:val="15"/>
+        </w:trPr>
+        <w:tc>
+          <w:tcPr>
+            <w:tcW w:w="10349" w:type="dxa"/>
+            <w:gridSpan w:val="6"/>
+            <w:tcBorders>
+              <w:top w:val="single" w:color="D60093" w:sz="8" w:space="0"/>
+              <w:left w:val="single" w:color="BFBFBF" w:themeColor="background1" w:themeShade="BF" w:sz="8" w:space="0"/>
+              <w:right w:val="single" w:color="BFBFBF" w:themeColor="background1" w:themeShade="BF" w:sz="8" w:space="0"/>
+            </w:tcBorders>
+            <w:tcMar/>
+          </w:tcPr>
+          <w:p wp14:textId="4610FD24">
+            <w:pPr>
+              <w:keepNext w:val="1"/>
+              <w:rPr>
+                <w:rFonts w:cs="Calibri" w:cstheme="minorAscii"/>
+                <w:b w:val="0"/>
+                <w:bCs w:val="0"/>
+                <w:color w:val="404040" w:themeColor="text1" w:themeTint="BF" w:themeShade="FF"/>
+                <w:sz w:val="24"/>
+                <w:szCs w:val="24"/>
+              </w:rPr>
+            </w:pPr>
+            <w:r>
+              <w:rPr>
+                <w:rFonts w:cs="Calibri" w:cstheme="minorAscii"/>
+                <w:b w:val="0"/>
+                <w:bCs w:val="0"/>
+                <w:color w:val="404040" w:themeColor="text1" w:themeTint="BF" w:themeShade="FF"/>
+                <w:sz w:val="24"/>
+                <w:szCs w:val="24"/>
+              </w:rPr>
+              <w:t>Au cours de la formation que j’ai suivi dans le centre de formation de l’Agence de Formation et de Conseil en Insertion (AFCI) situé à Saint-Quentin, nous avons été amenés suite à un exercice donné par le formateur, à créer un Curriculum Vitae sous forme de porte folio. La liberté du choix de l’outil avec lequel travailler nous a était donner, le formateur nous ayant conseiller une variété de logiciel de maquettage parmi lesquels figuraient : InVision, FIGMA, Mockflow, ou encore Adobe XD, j’ai choisi de m’orienter vers le logiciel FIGMA. Il me paraissait plus intuitif que les autres. Au fil de plusieurs heures de prise en main du logiciel j’ai pu constater qu’il était vraiment complet. Graphisme, design, effets et illustration m’ont permis de personnaliser mon curriculum vitae comme je le voulais.</w:t>
+            </w:r>
+          </w:p>
+          <w:p wp14:textId="78A26C39">
+            <w:pPr>
+              <w:pStyle w:val="Normal"/>
+              <w:keepNext w:val="1"/>
+              <w:rPr>
+                <w:rFonts w:cs="Calibri" w:cstheme="minorAscii"/>
+                <w:b w:val="0"/>
+                <w:bCs w:val="0"/>
+                <w:color w:val="404040" w:themeColor="text1" w:themeTint="BF" w:themeShade="FF"/>
+                <w:sz w:val="24"/>
+                <w:szCs w:val="24"/>
+              </w:rPr>
+            </w:pPr>
+            <w:r>
+              <w:rPr>
+                <w:rFonts w:cs="Calibri" w:cstheme="minorAscii"/>
+                <w:b w:val="1"/>
+                <w:bCs w:val="1"/>
+                <w:color w:val="404040" w:themeColor="text1" w:themeTint="BF" w:themeShade="FF"/>
+                <w:sz w:val="24"/>
+                <w:szCs w:val="24"/>
+                <w:u w:val="single"/>
+              </w:rPr>
+              <w:t>La maquette est constituée comme suit :</w:t>
+            </w:r>
+          </w:p>
+          <w:p wp14:textId="347A2468">
+            <w:pPr>
+              <w:pStyle w:val="Normal"/>
+              <w:keepNext w:val="1"/>
+              <w:rPr>
+                <w:rFonts w:cs="Calibri" w:cstheme="minorAscii"/>
+                <w:b w:val="1"/>
+                <w:bCs w:val="1"/>
+                <w:color w:val="000000" w:themeColor="text1" w:themeTint="FF" w:themeShade="FF"/>
+                <w:sz w:val="24"/>
+                <w:szCs w:val="24"/>
+                <w:u w:val="single"/>
+              </w:rPr>
+            </w:pPr>
+            <w:r>
+              <w:rPr>
+                <w:rFonts w:cs="Calibri" w:cstheme="minorAscii"/>
+                <w:b w:val="0"/>
+                <w:bCs w:val="0"/>
+                <w:color w:val="000000" w:themeColor="text1" w:themeTint="FF" w:themeShade="FF"/>
+                <w:sz w:val="24"/>
+                <w:szCs w:val="24"/>
+                <w:u w:val="none"/>
+              </w:rPr>
+              <w:t xml:space="preserve">   • un </w:t>
+            </w:r>
+            <w:r>
+              <w:rPr>
+                <w:rFonts w:cs="Calibri" w:cstheme="minorAscii"/>
+                <w:b w:val="1"/>
+                <w:bCs w:val="1"/>
+                <w:color w:val="000000" w:themeColor="text1" w:themeTint="FF" w:themeShade="FF"/>
+                <w:sz w:val="24"/>
+                <w:szCs w:val="24"/>
+                <w:u w:val="none"/>
+              </w:rPr>
+              <w:t xml:space="preserve">header </w:t>
+            </w:r>
+            <w:r>
+              <w:rPr>
+                <w:rFonts w:cs="Calibri" w:cstheme="minorAscii"/>
+                <w:b w:val="0"/>
+                <w:bCs w:val="0"/>
+                <w:color w:val="000000" w:themeColor="text1" w:themeTint="FF" w:themeShade="FF"/>
+                <w:sz w:val="24"/>
+                <w:szCs w:val="24"/>
+                <w:u w:val="none"/>
+              </w:rPr>
+              <w:t>comprenant :</w:t>
+            </w:r>
+          </w:p>
+          <w:p>
+            <w:pPr>
+              <w:pStyle w:val="Normal"/>
+              <w:keepNext w:val="1"/>
+              <w:ind w:left="567"/>
+              <w:rPr>
+                <w:rFonts w:ascii="Calibri" w:hAnsi="Calibri" w:eastAsia="Calibri" w:cs="Calibri" w:asciiTheme="minorAscii" w:hAnsiTheme="minorAscii" w:eastAsiaTheme="minorAscii" w:cstheme="minorAscii"/>
+                <w:b w:val="0"/>
+                <w:bCs w:val="0"/>
+                <w:color w:val="000000" w:themeColor="text1" w:themeTint="FF" w:themeShade="FF"/>
+                <w:sz w:val="22"/>
+                <w:szCs w:val="22"/>
+                <w:u w:val="none"/>
+              </w:rPr>
+            </w:pPr>
+            <w:r>
+              <w:rPr>
+                <w:rFonts w:cs="Calibri" w:cstheme="minorAscii"/>
+                <w:b w:val="0"/>
+                <w:bCs w:val="0"/>
+                <w:color w:val="000000" w:themeColor="text1" w:themeTint="FF" w:themeShade="FF"/>
+                <w:sz w:val="22"/>
+                <w:szCs w:val="22"/>
+                <w:u w:val="none"/>
+              </w:rPr>
+              <w:t>° Le nom ainsi que les coordonnées,</w:t>
+            </w:r>
+          </w:p>
+          <w:p>
+            <w:pPr>
+              <w:pStyle w:val="Normal"/>
+              <w:keepNext w:val="1"/>
+              <w:ind w:left="567"/>
+              <w:rPr>
+                <w:rFonts w:cs="Calibri" w:cstheme="minorAscii"/>
+                <w:b w:val="0"/>
+                <w:bCs w:val="0"/>
+                <w:color w:val="000000" w:themeColor="text1" w:themeTint="FF" w:themeShade="FF"/>
+                <w:sz w:val="22"/>
+                <w:szCs w:val="22"/>
+                <w:u w:val="none"/>
+              </w:rPr>
+            </w:pPr>
+            <w:r>
+              <w:rPr>
+                <w:rFonts w:cs="Calibri" w:cstheme="minorAscii"/>
+                <w:b w:val="0"/>
+                <w:bCs w:val="0"/>
+                <w:color w:val="000000" w:themeColor="text1" w:themeTint="FF" w:themeShade="FF"/>
+                <w:sz w:val="22"/>
+                <w:szCs w:val="22"/>
+                <w:u w:val="none"/>
+              </w:rPr>
+              <w:t>° Une photo,</w:t>
+            </w:r>
+          </w:p>
+          <w:p>
+            <w:pPr>
+              <w:pStyle w:val="Normal"/>
+              <w:keepNext w:val="1"/>
+              <w:rPr>
+                <w:rFonts w:cs="Calibri" w:cstheme="minorAscii"/>
+                <w:b w:val="0"/>
+                <w:bCs w:val="0"/>
+                <w:color w:val="000000" w:themeColor="text1" w:themeTint="FF" w:themeShade="FF"/>
+                <w:sz w:val="24"/>
+                <w:szCs w:val="24"/>
+                <w:u w:val="none"/>
+              </w:rPr>
+            </w:pPr>
+            <w:r>
+              <w:rPr>
+                <w:rFonts w:cs="Calibri" w:cstheme="minorAscii"/>
+                <w:b w:val="0"/>
+                <w:bCs w:val="0"/>
+                <w:color w:val="000000" w:themeColor="text1" w:themeTint="FF" w:themeShade="FF"/>
+                <w:sz w:val="24"/>
+                <w:szCs w:val="24"/>
+                <w:u w:val="none"/>
+              </w:rPr>
+              <w:t xml:space="preserve">   • un </w:t>
+            </w:r>
+            <w:r>
+              <w:rPr>
+                <w:rFonts w:cs="Calibri" w:cstheme="minorAscii"/>
+                <w:b w:val="1"/>
+                <w:bCs w:val="1"/>
+                <w:color w:val="000000" w:themeColor="text1" w:themeTint="FF" w:themeShade="FF"/>
+                <w:sz w:val="24"/>
+                <w:szCs w:val="24"/>
+                <w:u w:val="none"/>
+              </w:rPr>
+              <w:t>titre</w:t>
+            </w:r>
+            <w:r>
+              <w:rPr>
+                <w:rFonts w:cs="Calibri" w:cstheme="minorAscii"/>
+                <w:b w:val="0"/>
+                <w:bCs w:val="0"/>
+                <w:color w:val="000000" w:themeColor="text1" w:themeTint="FF" w:themeShade="FF"/>
+                <w:sz w:val="24"/>
+                <w:szCs w:val="24"/>
+                <w:u w:val="none"/>
+              </w:rPr>
+              <w:t xml:space="preserve"> : comprenant l’intitulé du poste recherché,</w:t>
+            </w:r>
+          </w:p>
+          <w:p wp14:textId="05A0BD5E">
+            <w:pPr>
+              <w:pStyle w:val="Normal"/>
+              <w:keepNext w:val="1"/>
+              <w:rPr>
+                <w:rFonts w:cs="Calibri" w:cstheme="minorAscii"/>
+                <w:b w:val="0"/>
+                <w:bCs w:val="0"/>
+                <w:color w:val="000000" w:themeColor="text1" w:themeTint="FF" w:themeShade="FF"/>
+                <w:sz w:val="24"/>
+                <w:szCs w:val="24"/>
+                <w:u w:val="none"/>
+              </w:rPr>
+            </w:pPr>
+            <w:r>
+              <w:rPr>
+                <w:rFonts w:cs="Calibri" w:cstheme="minorAscii"/>
+                <w:b w:val="0"/>
+                <w:bCs w:val="0"/>
+                <w:color w:val="000000" w:themeColor="text1" w:themeTint="FF" w:themeShade="FF"/>
+                <w:sz w:val="24"/>
+                <w:szCs w:val="24"/>
+                <w:u w:val="none"/>
+              </w:rPr>
+              <w:t xml:space="preserve">   • un </w:t>
+            </w:r>
+            <w:r>
+              <w:rPr>
+                <w:rFonts w:cs="Calibri" w:cstheme="minorAscii"/>
+                <w:b w:val="1"/>
+                <w:bCs w:val="1"/>
+                <w:color w:val="000000" w:themeColor="text1" w:themeTint="FF" w:themeShade="FF"/>
+                <w:sz w:val="24"/>
+                <w:szCs w:val="24"/>
+                <w:u w:val="none"/>
+              </w:rPr>
+              <w:t>menu :</w:t>
+            </w:r>
+          </w:p>
+          <w:p wp14:textId="21EEACE2">
+            <w:pPr>
+              <w:pStyle w:val="Normal"/>
+              <w:keepNext w:val="1"/>
+              <w:ind w:left="567"/>
+              <w:rPr>
+                <w:rFonts w:cs="Calibri" w:cstheme="minorAscii"/>
+                <w:b w:val="0"/>
+                <w:bCs w:val="0"/>
+                <w:color w:val="000000" w:themeColor="text1" w:themeTint="FF" w:themeShade="FF"/>
+                <w:sz w:val="22"/>
+                <w:szCs w:val="22"/>
+                <w:u w:val="none"/>
+              </w:rPr>
+            </w:pPr>
+            <w:r>
+              <w:rPr>
+                <w:rFonts w:cs="Calibri" w:cstheme="minorAscii"/>
+                <w:b w:val="0"/>
+                <w:bCs w:val="0"/>
+                <w:color w:val="000000" w:themeColor="text1" w:themeTint="FF" w:themeShade="FF"/>
+                <w:sz w:val="22"/>
+                <w:szCs w:val="22"/>
+                <w:u w:val="none"/>
+              </w:rPr>
+              <w:t>° 4 boutons pour les différents paragraphes du CV,</w:t>
+            </w:r>
+          </w:p>
+          <w:p wp14:textId="053B1324">
+            <w:pPr>
+              <w:pStyle w:val="Normal"/>
+              <w:keepNext w:val="1"/>
+              <w:ind w:left="567"/>
+              <w:rPr>
+                <w:rFonts w:cs="Calibri" w:cstheme="minorAscii"/>
+                <w:b w:val="0"/>
+                <w:bCs w:val="0"/>
+                <w:color w:val="000000" w:themeColor="text1" w:themeTint="FF" w:themeShade="FF"/>
+                <w:sz w:val="22"/>
+                <w:szCs w:val="22"/>
+                <w:u w:val="none"/>
+              </w:rPr>
+            </w:pPr>
+            <w:r>
+              <w:rPr>
+                <w:rFonts w:cs="Calibri" w:cstheme="minorAscii"/>
+                <w:b w:val="0"/>
+                <w:bCs w:val="0"/>
+                <w:color w:val="000000" w:themeColor="text1" w:themeTint="FF" w:themeShade="FF"/>
+                <w:sz w:val="22"/>
+                <w:szCs w:val="22"/>
+                <w:u w:val="none"/>
+              </w:rPr>
+              <w:t>° Un espace pour afficher le paragraphe,</w:t>
+            </w:r>
+          </w:p>
+          <w:p wp14:textId="5AEFEF88">
+            <w:pPr>
+              <w:pStyle w:val="Normal"/>
+              <w:keepNext w:val="1"/>
+              <w:ind w:left="567"/>
+              <w:rPr>
+                <w:rFonts w:cs="Calibri" w:cstheme="minorAscii"/>
+                <w:b w:val="0"/>
+                <w:bCs w:val="0"/>
+                <w:color w:val="000000" w:themeColor="text1" w:themeTint="FF" w:themeShade="FF"/>
+                <w:sz w:val="22"/>
+                <w:szCs w:val="22"/>
+                <w:u w:val="none"/>
+              </w:rPr>
+            </w:pPr>
+            <w:r>
+              <w:rPr>
+                <w:rFonts w:cs="Calibri" w:cstheme="minorAscii"/>
+                <w:b w:val="0"/>
+                <w:bCs w:val="0"/>
+                <w:color w:val="000000" w:themeColor="text1" w:themeTint="FF" w:themeShade="FF"/>
+                <w:sz w:val="22"/>
+                <w:szCs w:val="22"/>
+                <w:u w:val="none"/>
+              </w:rPr>
+              <w:t>° Un espace sur la droite pour une image en rapport avec le poste</w:t>
+            </w:r>
+          </w:p>
+          <w:p wp14:textId="57948107">
+            <w:pPr>
+              <w:pStyle w:val="Normal"/>
+              <w:keepNext w:val="1"/>
+              <w:ind w:left="0"/>
+              <w:rPr>
+                <w:rFonts w:cs="Calibri" w:cstheme="minorAscii"/>
+                <w:b w:val="0"/>
+                <w:bCs w:val="0"/>
+                <w:color w:val="404040" w:themeColor="text1" w:themeTint="BF"/>
+                <w:sz w:val="24"/>
+                <w:szCs w:val="24"/>
+                <w:u w:val="none"/>
+              </w:rPr>
+            </w:pPr>
+            <w:r>
+              <w:rPr>
+                <w:rFonts w:cs="Calibri" w:cstheme="minorAscii"/>
+                <w:b w:val="0"/>
+                <w:bCs w:val="0"/>
+                <w:color w:val="000000" w:themeColor="text1" w:themeTint="FF" w:themeShade="FF"/>
+                <w:sz w:val="24"/>
+                <w:szCs w:val="24"/>
+                <w:u w:val="none"/>
+              </w:rPr>
+              <w:t xml:space="preserve">En ce qui concerne la charte graphique j’ai décidé d’utiliser la police d’écriture par défaut présente dans </w:t>
+            </w:r>
+            <w:r>
+              <w:rPr>
+                <w:rFonts w:cs="Calibri" w:cstheme="minorAscii"/>
+                <w:b w:val="1"/>
+                <w:bCs w:val="1"/>
+                <w:color w:val="000000" w:themeColor="text1" w:themeTint="FF" w:themeShade="FF"/>
+                <w:sz w:val="24"/>
+                <w:szCs w:val="24"/>
+                <w:u w:val="none"/>
+              </w:rPr>
+              <w:t>FIGMA</w:t>
+            </w:r>
+            <w:r>
+              <w:rPr>
+                <w:rFonts w:cs="Calibri" w:cstheme="minorAscii"/>
+                <w:b w:val="0"/>
+                <w:bCs w:val="0"/>
+                <w:color w:val="000000" w:themeColor="text1" w:themeTint="FF" w:themeShade="FF"/>
+                <w:sz w:val="24"/>
+                <w:szCs w:val="24"/>
+                <w:u w:val="none"/>
+              </w:rPr>
+              <w:t>, des tailles de polices différentes ainsi que quelques touches de couleurs m’ont permis de faire ressortir les éléments que je souhaitais mettre en avant tels que les boutons.</w:t>
+            </w:r>
+          </w:p>
+        </w:tc>
+      </w:tr>
+      <w:tr xmlns:wp14="http://schemas.microsoft.com/office/word/2010/wordml" wp14:textId="77777777">
+        <w:trPr>
+          <w:trHeight w:val="142"/>
+        </w:trPr>
+        <w:tc>
+          <w:tcPr>
+            <w:tcW w:w="10349" w:type="dxa"/>
+            <w:gridSpan w:val="6"/>
+            <w:tcBorders>
+              <w:left w:val="single" w:color="BFBFBF" w:themeColor="background1" w:themeShade="BF" w:sz="8" w:space="0"/>
+              <w:right w:val="single" w:color="BFBFBF" w:themeColor="background1" w:themeShade="BF" w:sz="8" w:space="0"/>
+            </w:tcBorders>
+            <w:tcMar/>
+          </w:tcPr>
+          <w:p wp14:textId="77777777">
+            <w:pPr>
+              <w:widowControl w:val="0"/>
+              <w:rPr>
+                <w:rFonts w:cstheme="minorHAnsi"/>
+                <w:color w:val="404040" w:themeColor="text1" w:themeTint="BF"/>
+                <w:sz w:val="24"/>
+              </w:rPr>
+            </w:pPr>
+          </w:p>
+        </w:tc>
+      </w:tr>
+      <w:tr xmlns:wp14="http://schemas.microsoft.com/office/word/2010/wordml" wp14:textId="77777777">
+        <w:trPr>
+          <w:trHeight w:val="142"/>
+        </w:trPr>
+        <w:tc>
+          <w:tcPr>
+            <w:tcW w:w="10349" w:type="dxa"/>
+            <w:gridSpan w:val="6"/>
+            <w:tcBorders>
+              <w:left w:val="single" w:color="BFBFBF" w:themeColor="background1" w:themeShade="BF" w:sz="8" w:space="0"/>
+              <w:bottom w:val="single" w:color="BFBFBF" w:themeColor="background1" w:themeShade="BF" w:sz="8" w:space="0"/>
+              <w:right w:val="single" w:color="BFBFBF" w:themeColor="background1" w:themeShade="BF" w:sz="8" w:space="0"/>
+            </w:tcBorders>
+            <w:tcMar/>
+          </w:tcPr>
+          <w:p wp14:textId="77777777">
+            <w:pPr>
+              <w:rPr>
+                <w:rFonts w:cstheme="minorHAnsi"/>
+                <w:color w:val="404040" w:themeColor="text1" w:themeTint="BF"/>
+                <w:sz w:val="12"/>
+                <w:szCs w:val="16"/>
+              </w:rPr>
+            </w:pPr>
+          </w:p>
+        </w:tc>
+      </w:tr>
+      <w:tr xmlns:wp14="http://schemas.microsoft.com/office/word/2010/wordml" wp14:textId="77777777">
+        <w:trPr>
+          <w:gridAfter w:val="1"/>
+          <w:wAfter w:w="567" w:type="dxa"/>
+        </w:trPr>
+        <w:tc>
+          <w:tcPr>
+            <w:tcW w:w="9782" w:type="dxa"/>
+            <w:gridSpan w:val="5"/>
+            <w:tcMar/>
+          </w:tcPr>
+          <w:p wp14:textId="77777777">
+            <w:pPr>
+              <w:rPr>
+                <w:rFonts w:cstheme="minorHAnsi"/>
+                <w:b/>
+                <w:color w:val="404040" w:themeColor="text1" w:themeTint="BF"/>
+                <w:sz w:val="12"/>
+                <w:szCs w:val="16"/>
+              </w:rPr>
+            </w:pPr>
+          </w:p>
+        </w:tc>
+      </w:tr>
+      <w:tr xmlns:wp14="http://schemas.microsoft.com/office/word/2010/wordml" wp14:textId="77777777">
+        <w:tc>
+          <w:tcPr>
+            <w:tcW w:w="10349" w:type="dxa"/>
+            <w:gridSpan w:val="6"/>
+            <w:tcMar/>
+          </w:tcPr>
+          <w:p wp14:textId="77777777">
+            <w:pPr>
+              <w:keepNext/>
+              <w:rPr>
+                <w:rFonts w:cstheme="minorHAnsi"/>
+                <w:b/>
+                <w:color w:val="404040" w:themeColor="text1" w:themeTint="BF"/>
+                <w:sz w:val="12"/>
+                <w:szCs w:val="16"/>
+              </w:rPr>
+            </w:pPr>
+          </w:p>
+        </w:tc>
+      </w:tr>
+      <w:tr xmlns:wp14="http://schemas.microsoft.com/office/word/2010/wordml" wp14:textId="77777777">
+        <w:tc>
+          <w:tcPr>
+            <w:tcW w:w="10349" w:type="dxa"/>
+            <w:gridSpan w:val="6"/>
+            <w:tcBorders>
+              <w:left w:val="single" w:color="D60093" w:sz="24" w:space="0"/>
+              <w:bottom w:val="single" w:color="D60093" w:sz="8" w:space="0"/>
+            </w:tcBorders>
+            <w:tcMar/>
+          </w:tcPr>
+          <w:p wp14:textId="77777777">
+            <w:pPr>
+              <w:keepNext/>
+              <w:rPr>
+                <w:rFonts w:cstheme="minorHAnsi"/>
+                <w:b/>
+                <w:color w:val="404040" w:themeColor="text1" w:themeTint="BF"/>
+              </w:rPr>
+            </w:pPr>
+            <w:r>
+              <w:rPr>
+                <w:rFonts w:cstheme="minorHAnsi"/>
+                <w:b/>
+                <w:color w:val="404040" w:themeColor="text1" w:themeTint="BF"/>
+              </w:rPr>
+              <w:t>2. Précisez les moyens utilisés</w:t>
+            </w:r>
+            <w:r>
+              <w:rPr>
+                <w:rFonts w:cstheme="minorHAnsi"/>
+                <w:b/>
+                <w:color w:val="404040" w:themeColor="text1" w:themeTint="BF"/>
+              </w:rPr>
+              <w:t> :</w:t>
+            </w:r>
+          </w:p>
+        </w:tc>
+      </w:tr>
+      <w:tr xmlns:wp14="http://schemas.microsoft.com/office/word/2010/wordml" wp14:textId="77777777">
+        <w:trPr>
+          <w:trHeight w:val="15"/>
+        </w:trPr>
+        <w:tc>
+          <w:tcPr>
+            <w:tcW w:w="10349" w:type="dxa"/>
+            <w:gridSpan w:val="6"/>
+            <w:tcBorders>
+              <w:top w:val="single" w:color="D60093" w:sz="8" w:space="0"/>
+              <w:left w:val="single" w:color="BFBFBF" w:themeColor="background1" w:themeShade="BF" w:sz="8" w:space="0"/>
+              <w:right w:val="single" w:color="BFBFBF" w:themeColor="background1" w:themeShade="BF" w:sz="8" w:space="0"/>
+            </w:tcBorders>
+            <w:tcMar/>
+          </w:tcPr>
+          <w:p wp14:textId="77777777">
+            <w:pPr>
+              <w:keepNext/>
+              <w:rPr>
+                <w:rFonts w:cstheme="minorHAnsi"/>
+                <w:b/>
+                <w:color w:val="404040" w:themeColor="text1" w:themeTint="BF"/>
+                <w:sz w:val="12"/>
+              </w:rPr>
+            </w:pPr>
+          </w:p>
+        </w:tc>
+      </w:tr>
+      <w:tr xmlns:wp14="http://schemas.microsoft.com/office/word/2010/wordml" wp14:textId="77777777">
+        <w:trPr>
+          <w:trHeight w:val="142"/>
+        </w:trPr>
+        <w:tc>
+          <w:tcPr>
+            <w:tcW w:w="10349" w:type="dxa"/>
+            <w:gridSpan w:val="6"/>
+            <w:tcBorders>
+              <w:left w:val="single" w:color="BFBFBF" w:themeColor="background1" w:themeShade="BF" w:sz="8" w:space="0"/>
+              <w:right w:val="single" w:color="BFBFBF" w:themeColor="background1" w:themeShade="BF" w:sz="8" w:space="0"/>
+            </w:tcBorders>
+            <w:tcMar/>
+          </w:tcPr>
+          <w:p wp14:textId="54F8C4D6">
+            <w:pPr>
+              <w:widowControl w:val="0"/>
+              <w:rPr>
+                <w:rFonts w:cs="Calibri" w:cstheme="minorAscii"/>
+                <w:b w:val="0"/>
+                <w:bCs w:val="0"/>
+                <w:color w:val="404040" w:themeColor="text1" w:themeTint="BF" w:themeShade="FF"/>
+                <w:sz w:val="24"/>
+                <w:szCs w:val="24"/>
+              </w:rPr>
+            </w:pPr>
+            <w:r>
+              <w:rPr>
+                <w:rFonts w:cs="Calibri" w:cstheme="minorAscii"/>
+                <w:color w:val="404040" w:themeColor="text1" w:themeTint="BF" w:themeShade="FF"/>
+                <w:sz w:val="24"/>
+                <w:szCs w:val="24"/>
+              </w:rPr>
+              <w:t xml:space="preserve">Pour créer cette maquette j’ai donc utilisé le logiciel mentionné précédemment : </w:t>
+            </w:r>
+            <w:r>
+              <w:rPr>
+                <w:rFonts w:cs="Calibri" w:cstheme="minorAscii"/>
+                <w:b w:val="1"/>
+                <w:bCs w:val="1"/>
+                <w:color w:val="404040" w:themeColor="text1" w:themeTint="BF" w:themeShade="FF"/>
+                <w:sz w:val="24"/>
+                <w:szCs w:val="24"/>
+              </w:rPr>
+              <w:t>FIGMA</w:t>
+            </w:r>
+            <w:r>
+              <w:rPr>
+                <w:rFonts w:cs="Calibri" w:cstheme="minorAscii"/>
+                <w:b w:val="0"/>
+                <w:bCs w:val="0"/>
+                <w:color w:val="404040" w:themeColor="text1" w:themeTint="BF" w:themeShade="FF"/>
+                <w:sz w:val="24"/>
+                <w:szCs w:val="24"/>
+              </w:rPr>
+              <w:t xml:space="preserve">. Le logiciel </w:t>
+            </w:r>
+            <w:r>
+              <w:rPr>
+                <w:rFonts w:cs="Calibri" w:cstheme="minorAscii"/>
+                <w:b w:val="1"/>
+                <w:bCs w:val="1"/>
+                <w:color w:val="404040" w:themeColor="text1" w:themeTint="BF" w:themeShade="FF"/>
+                <w:sz w:val="24"/>
+                <w:szCs w:val="24"/>
+              </w:rPr>
+              <w:t xml:space="preserve">FIGMA </w:t>
+            </w:r>
+            <w:r>
+              <w:rPr>
+                <w:rFonts w:cs="Calibri" w:cstheme="minorAscii"/>
+                <w:b w:val="0"/>
+                <w:bCs w:val="0"/>
+                <w:color w:val="404040" w:themeColor="text1" w:themeTint="BF" w:themeShade="FF"/>
+                <w:sz w:val="24"/>
+                <w:szCs w:val="24"/>
+              </w:rPr>
+              <w:t xml:space="preserve">est un éditeur de graphiques vectoriels et un outil de prototypage, il m’a </w:t>
+            </w:r>
+            <w:r>
+              <w:rPr>
+                <w:rFonts w:cs="Calibri" w:cstheme="minorAscii"/>
+                <w:b w:val="0"/>
+                <w:bCs w:val="0"/>
+                <w:color w:val="404040" w:themeColor="text1" w:themeTint="BF" w:themeShade="FF"/>
+                <w:sz w:val="24"/>
+                <w:szCs w:val="24"/>
+              </w:rPr>
+              <w:t>permis</w:t>
+            </w:r>
+            <w:r>
+              <w:rPr>
+                <w:rFonts w:cs="Calibri" w:cstheme="minorAscii"/>
+                <w:b w:val="0"/>
+                <w:bCs w:val="0"/>
+                <w:color w:val="404040" w:themeColor="text1" w:themeTint="BF" w:themeShade="FF"/>
+                <w:sz w:val="24"/>
+                <w:szCs w:val="24"/>
+              </w:rPr>
+              <w:t xml:space="preserve"> de mettre en place facilement la maquette d’un site WEB. </w:t>
+            </w:r>
+          </w:p>
+          <w:p wp14:textId="22C68D7B">
+            <w:pPr>
+              <w:pStyle w:val="Normal"/>
+              <w:widowControl w:val="0"/>
+              <w:spacing w:after="240" w:afterAutospacing="off"/>
+              <w:rPr>
+                <w:rFonts w:cs="Calibri" w:cstheme="minorAscii"/>
+                <w:b w:val="0"/>
+                <w:bCs w:val="0"/>
+                <w:color w:val="404040" w:themeColor="text1" w:themeTint="BF"/>
+                <w:sz w:val="24"/>
+                <w:szCs w:val="24"/>
+              </w:rPr>
+            </w:pPr>
+          </w:p>
+        </w:tc>
+      </w:tr>
+      <w:tr xmlns:wp14="http://schemas.microsoft.com/office/word/2010/wordml" wp14:textId="77777777">
+        <w:trPr>
+          <w:trHeight w:val="142"/>
+        </w:trPr>
+        <w:tc>
+          <w:tcPr>
+            <w:tcW w:w="10349" w:type="dxa"/>
+            <w:gridSpan w:val="6"/>
+            <w:tcBorders>
+              <w:left w:val="single" w:color="BFBFBF" w:themeColor="background1" w:themeShade="BF" w:sz="8" w:space="0"/>
+              <w:bottom w:val="single" w:color="BFBFBF" w:themeColor="background1" w:themeShade="BF" w:sz="8" w:space="0"/>
+              <w:right w:val="single" w:color="BFBFBF" w:themeColor="background1" w:themeShade="BF" w:sz="8" w:space="0"/>
+            </w:tcBorders>
+            <w:tcMar/>
+          </w:tcPr>
+          <w:p wp14:textId="77777777">
+            <w:pPr>
+              <w:rPr>
+                <w:rFonts w:cstheme="minorHAnsi"/>
+                <w:color w:val="404040" w:themeColor="text1" w:themeTint="BF"/>
+                <w:sz w:val="12"/>
+                <w:szCs w:val="16"/>
+              </w:rPr>
+            </w:pPr>
+          </w:p>
+        </w:tc>
+      </w:tr>
+      <w:tr xmlns:wp14="http://schemas.microsoft.com/office/word/2010/wordml" wp14:textId="77777777">
+        <w:tc>
+          <w:tcPr>
+            <w:tcW w:w="10349" w:type="dxa"/>
+            <w:gridSpan w:val="6"/>
+            <w:tcMar/>
+          </w:tcPr>
+          <w:p wp14:textId="77777777">
+            <w:pPr>
+              <w:keepNext/>
+              <w:rPr>
+                <w:sz w:val="12"/>
+              </w:rPr>
+            </w:pPr>
+          </w:p>
+        </w:tc>
+      </w:tr>
+      <w:tr xmlns:wp14="http://schemas.microsoft.com/office/word/2010/wordml" wp14:textId="77777777">
+        <w:tc>
+          <w:tcPr>
+            <w:tcW w:w="10349" w:type="dxa"/>
+            <w:gridSpan w:val="6"/>
+            <w:tcMar/>
+          </w:tcPr>
+          <w:p wp14:textId="77777777">
+            <w:pPr>
+              <w:keepNext/>
+              <w:rPr>
+                <w:rFonts w:cstheme="minorHAnsi"/>
+                <w:b/>
+                <w:color w:val="404040" w:themeColor="text1" w:themeTint="BF"/>
+                <w:sz w:val="12"/>
+                <w:szCs w:val="16"/>
+              </w:rPr>
+            </w:pPr>
+            <w:r>
+              <w:br w:type="page"/>
+            </w:r>
+          </w:p>
+        </w:tc>
+      </w:tr>
+      <w:tr xmlns:wp14="http://schemas.microsoft.com/office/word/2010/wordml" wp14:textId="77777777">
+        <w:tc>
+          <w:tcPr>
+            <w:tcW w:w="10349" w:type="dxa"/>
+            <w:gridSpan w:val="6"/>
+            <w:tcBorders>
+              <w:left w:val="single" w:color="D60093" w:sz="24" w:space="0"/>
+              <w:bottom w:val="single" w:color="D60093" w:sz="8" w:space="0"/>
+            </w:tcBorders>
+            <w:tcMar/>
+          </w:tcPr>
+          <w:p wp14:textId="77777777">
+            <w:pPr>
+              <w:keepNext/>
+              <w:rPr>
+                <w:rFonts w:cstheme="minorHAnsi"/>
+                <w:b/>
+                <w:color w:val="404040" w:themeColor="text1" w:themeTint="BF"/>
+              </w:rPr>
+            </w:pPr>
+            <w:r>
+              <w:rPr>
+                <w:rFonts w:cstheme="minorHAnsi"/>
+                <w:b/>
+                <w:color w:val="404040" w:themeColor="text1" w:themeTint="BF"/>
+              </w:rPr>
+              <w:t>3. Avec qui avez-vous travaillé ?</w:t>
+            </w:r>
+          </w:p>
+        </w:tc>
+      </w:tr>
+      <w:tr xmlns:wp14="http://schemas.microsoft.com/office/word/2010/wordml" wp14:textId="77777777">
+        <w:trPr>
+          <w:trHeight w:val="15"/>
+        </w:trPr>
+        <w:tc>
+          <w:tcPr>
+            <w:tcW w:w="10349" w:type="dxa"/>
+            <w:gridSpan w:val="6"/>
+            <w:tcBorders>
+              <w:top w:val="single" w:color="D60093" w:sz="8" w:space="0"/>
+              <w:left w:val="single" w:color="BFBFBF" w:themeColor="background1" w:themeShade="BF" w:sz="8" w:space="0"/>
+              <w:right w:val="single" w:color="BFBFBF" w:themeColor="background1" w:themeShade="BF" w:sz="8" w:space="0"/>
+            </w:tcBorders>
+            <w:tcMar/>
+          </w:tcPr>
+          <w:p wp14:textId="77777777">
+            <w:pPr>
+              <w:keepNext/>
+              <w:rPr>
+                <w:rFonts w:cstheme="minorHAnsi"/>
+                <w:b/>
+                <w:color w:val="404040" w:themeColor="text1" w:themeTint="BF"/>
+                <w:sz w:val="12"/>
+              </w:rPr>
+            </w:pPr>
+          </w:p>
+        </w:tc>
+      </w:tr>
+      <w:tr xmlns:wp14="http://schemas.microsoft.com/office/word/2010/wordml" wp14:textId="77777777">
+        <w:trPr>
+          <w:trHeight w:val="142"/>
+        </w:trPr>
+        <w:tc>
+          <w:tcPr>
+            <w:tcW w:w="10349" w:type="dxa"/>
+            <w:gridSpan w:val="6"/>
+            <w:tcBorders>
+              <w:left w:val="single" w:color="BFBFBF" w:themeColor="background1" w:themeShade="BF" w:sz="8" w:space="0"/>
+              <w:right w:val="single" w:color="BFBFBF" w:themeColor="background1" w:themeShade="BF" w:sz="8" w:space="0"/>
+            </w:tcBorders>
+            <w:tcMar/>
+          </w:tcPr>
+          <w:p wp14:textId="094D6E69">
+            <w:pPr>
+              <w:widowControl w:val="0"/>
+              <w:rPr>
+                <w:rFonts w:cs="Calibri" w:cstheme="minorAscii"/>
+                <w:color w:val="404040" w:themeColor="text1" w:themeTint="BF"/>
+                <w:sz w:val="24"/>
+                <w:szCs w:val="24"/>
+              </w:rPr>
+            </w:pPr>
+            <w:r>
+              <w:rPr>
+                <w:rFonts w:cs="Calibri" w:cstheme="minorAscii"/>
+                <w:color w:val="404040" w:themeColor="text1" w:themeTint="BF" w:themeShade="FF"/>
+                <w:sz w:val="24"/>
+                <w:szCs w:val="24"/>
+              </w:rPr>
+              <w:t>Lors de la mise au point de la maquette de mon CV j’ai travaillé en autonomie.</w:t>
+            </w:r>
+          </w:p>
+        </w:tc>
+      </w:tr>
+      <w:tr xmlns:wp14="http://schemas.microsoft.com/office/word/2010/wordml" wp14:textId="77777777">
+        <w:trPr>
+          <w:trHeight w:val="142"/>
+        </w:trPr>
+        <w:tc>
+          <w:tcPr>
+            <w:tcW w:w="10349" w:type="dxa"/>
+            <w:gridSpan w:val="6"/>
+            <w:tcBorders>
+              <w:left w:val="single" w:color="BFBFBF" w:themeColor="background1" w:themeShade="BF" w:sz="8" w:space="0"/>
+              <w:bottom w:val="single" w:color="BFBFBF" w:themeColor="background1" w:themeShade="BF" w:sz="8" w:space="0"/>
+              <w:right w:val="single" w:color="BFBFBF" w:themeColor="background1" w:themeShade="BF" w:sz="8" w:space="0"/>
+            </w:tcBorders>
+            <w:tcMar/>
+          </w:tcPr>
+          <w:p wp14:textId="77777777">
+            <w:pPr>
+              <w:rPr>
+                <w:rFonts w:cstheme="minorHAnsi"/>
+                <w:color w:val="404040" w:themeColor="text1" w:themeTint="BF"/>
+                <w:sz w:val="12"/>
+                <w:szCs w:val="16"/>
+              </w:rPr>
+            </w:pPr>
+          </w:p>
+        </w:tc>
+      </w:tr>
+      <w:tr xmlns:wp14="http://schemas.microsoft.com/office/word/2010/wordml" wp14:textId="77777777">
+        <w:trPr>
+          <w:gridAfter w:val="1"/>
+          <w:wAfter w:w="567" w:type="dxa"/>
+        </w:trPr>
+        <w:tc>
+          <w:tcPr>
+            <w:tcW w:w="9782" w:type="dxa"/>
+            <w:gridSpan w:val="5"/>
+            <w:tcMar/>
+          </w:tcPr>
+          <w:p wp14:textId="77777777">
+            <w:pPr>
+              <w:rPr>
+                <w:rFonts w:cstheme="minorHAnsi"/>
+                <w:b/>
+                <w:color w:val="404040" w:themeColor="text1" w:themeTint="BF"/>
+                <w:sz w:val="12"/>
+                <w:szCs w:val="16"/>
+              </w:rPr>
+            </w:pPr>
+          </w:p>
+        </w:tc>
+      </w:tr>
+      <w:tr xmlns:wp14="http://schemas.microsoft.com/office/word/2010/wordml" wp14:textId="77777777">
+        <w:tc>
+          <w:tcPr>
+            <w:tcW w:w="10349" w:type="dxa"/>
+            <w:gridSpan w:val="6"/>
+            <w:tcMar/>
+          </w:tcPr>
+          <w:p wp14:textId="77777777">
+            <w:pPr>
+              <w:keepNext/>
+              <w:rPr>
+                <w:rFonts w:cstheme="minorHAnsi"/>
+                <w:b/>
+                <w:color w:val="404040" w:themeColor="text1" w:themeTint="BF"/>
+                <w:sz w:val="12"/>
+                <w:szCs w:val="16"/>
+              </w:rPr>
+            </w:pPr>
+          </w:p>
+        </w:tc>
+      </w:tr>
+      <w:tr xmlns:wp14="http://schemas.microsoft.com/office/word/2010/wordml" wp14:textId="77777777">
+        <w:tc>
+          <w:tcPr>
+            <w:tcW w:w="10349" w:type="dxa"/>
+            <w:gridSpan w:val="6"/>
+            <w:tcBorders>
+              <w:left w:val="single" w:color="D60093" w:sz="24" w:space="0"/>
+              <w:bottom w:val="single" w:color="D60093" w:sz="8" w:space="0"/>
+            </w:tcBorders>
+            <w:tcMar/>
+          </w:tcPr>
+          <w:p wp14:textId="77777777">
+            <w:pPr>
+              <w:keepNext/>
+              <w:rPr>
+                <w:rFonts w:cstheme="minorHAnsi"/>
+                <w:b/>
+                <w:color w:val="404040" w:themeColor="text1" w:themeTint="BF"/>
+              </w:rPr>
+            </w:pPr>
+            <w:r>
+              <w:rPr>
+                <w:rFonts w:cstheme="minorHAnsi"/>
+                <w:b/>
+                <w:color w:val="404040" w:themeColor="text1" w:themeTint="BF"/>
+              </w:rPr>
+              <w:t>4. Contexte</w:t>
+            </w:r>
+          </w:p>
+        </w:tc>
+      </w:tr>
+      <w:tr xmlns:wp14="http://schemas.microsoft.com/office/word/2010/wordml" wp14:textId="77777777">
+        <w:trPr>
+          <w:trHeight w:val="15"/>
+        </w:trPr>
+        <w:tc>
+          <w:tcPr>
+            <w:tcW w:w="4837" w:type="dxa"/>
+            <w:gridSpan w:val="4"/>
+            <w:tcBorders>
+              <w:top w:val="single" w:color="D60093" w:sz="8" w:space="0"/>
+              <w:left w:val="single" w:color="BFBFBF" w:themeColor="background1" w:themeShade="BF" w:sz="8" w:space="0"/>
+            </w:tcBorders>
+            <w:tcMar/>
+          </w:tcPr>
+          <w:p wp14:textId="77777777">
+            <w:pPr>
+              <w:keepNext/>
+              <w:rPr>
+                <w:rFonts w:cstheme="minorHAnsi"/>
+                <w:b/>
+                <w:color w:val="404040" w:themeColor="text1" w:themeTint="BF"/>
+                <w:sz w:val="12"/>
+              </w:rPr>
+            </w:pPr>
+          </w:p>
+        </w:tc>
+        <w:tc>
+          <w:tcPr>
+            <w:tcW w:w="5512" w:type="dxa"/>
+            <w:gridSpan w:val="2"/>
+            <w:tcBorders>
+              <w:top w:val="single" w:color="D60093" w:sz="8" w:space="0"/>
+              <w:right w:val="single" w:color="BFBFBF" w:themeColor="background1" w:themeShade="BF" w:sz="8" w:space="0"/>
+            </w:tcBorders>
+            <w:tcMar/>
+          </w:tcPr>
+          <w:p wp14:textId="77777777">
+            <w:pPr>
+              <w:keepNext/>
+              <w:rPr>
+                <w:rFonts w:cstheme="minorHAnsi"/>
+                <w:b/>
+                <w:color w:val="404040" w:themeColor="text1" w:themeTint="BF"/>
+                <w:sz w:val="12"/>
+              </w:rPr>
+            </w:pPr>
+          </w:p>
+        </w:tc>
+      </w:tr>
+      <w:tr xmlns:wp14="http://schemas.microsoft.com/office/word/2010/wordml" wp14:textId="77777777">
+        <w:trPr>
+          <w:trHeight w:val="379"/>
+        </w:trPr>
+        <w:tc>
+          <w:tcPr>
+            <w:tcW w:w="4837" w:type="dxa"/>
+            <w:gridSpan w:val="4"/>
+            <w:tcBorders>
+              <w:left w:val="single" w:color="BFBFBF" w:themeColor="background1" w:themeShade="BF" w:sz="8" w:space="0"/>
+            </w:tcBorders>
+            <w:tcMar/>
+          </w:tcPr>
+          <w:p wp14:textId="77777777">
+            <w:pPr>
+              <w:keepNext/>
+              <w:spacing w:after="120"/>
+              <w:rPr>
+                <w:rFonts w:cstheme="minorHAnsi"/>
+                <w:color w:val="404040" w:themeColor="text1" w:themeTint="BF"/>
+                <w:sz w:val="24"/>
+              </w:rPr>
+            </w:pPr>
+            <w:r>
+              <w:rPr>
+                <w:rFonts w:cstheme="minorHAnsi"/>
+                <w:color w:val="404040" w:themeColor="text1" w:themeTint="BF"/>
+              </w:rPr>
+              <w:t>Nom de l’entreprise, organisme ou association</w:t>
+            </w:r>
+            <w:r>
+              <w:rPr>
+                <w:rFonts w:cstheme="minorHAnsi"/>
+                <w:b/>
+                <w:color w:val="404040" w:themeColor="text1" w:themeTint="BF"/>
+              </w:rPr>
+              <w:t xml:space="preserve">  </w:t>
+            </w:r>
+            <w:r>
+              <w:rPr>
+                <w:rFonts w:ascii="Wingdings 3" w:hAnsi="Wingdings 3" w:cstheme="minorHAnsi"/>
+                <w:noProof/>
+                <w:color w:val="D60093"/>
+                <w:sz w:val="12"/>
+                <w:szCs w:val="12"/>
+                <w:lang w:eastAsia="fr-FR"/>
+              </w:rPr>
+              <w:t></w:t>
+            </w:r>
+          </w:p>
+        </w:tc>
+        <w:sdt>
+          <w:sdtPr>
+            <w:rPr>
+              <w:rFonts w:cstheme="minorHAnsi"/>
+              <w:i/>
+              <w:color w:val="000000" w:themeColor="text1"/>
+            </w:rPr>
+            <w:alias w:val="Nom de l'entreprise"/>
+            <w:tag w:val="Nom entreprise"/>
+            <w:id w:val="241767066"/>
+            <w:placeholder>
+              <w:docPart w:val="A243560C9006420681B23885AA7C41C0"/>
+            </w:placeholder>
+            <w:showingPlcHdr/>
+          </w:sdtPr>
+          <w:sdtEndPr>
+            <w:rPr>
+              <w:i w:val="0"/>
+            </w:rPr>
+          </w:sdtEndPr>
+          <w:sdtContent>
+            <w:tc>
+              <w:tcPr>
+                <w:tcW w:w="5512" w:type="dxa"/>
+                <w:gridSpan w:val="2"/>
+                <w:tcBorders>
+                  <w:right w:val="single" w:color="BFBFBF" w:themeColor="background1" w:themeShade="BF" w:sz="8" w:space="0"/>
+                </w:tcBorders>
+                <w:tcMar/>
+              </w:tcPr>
+              <w:p wp14:textId="0881B707">
+                <w:pPr>
+                  <w:keepNext w:val="1"/>
+                  <w:ind w:left="130"/>
+                  <w:rPr>
+                    <w:rFonts w:cs="Calibri" w:cstheme="minorAscii"/>
+                    <w:i w:val="1"/>
+                    <w:iCs w:val="1"/>
+                    <w:color w:val="000000" w:themeColor="text1" w:themeTint="FF" w:themeShade="FF"/>
+                  </w:rPr>
+                </w:pPr>
+                <w:r>
+                  <w:rPr>
+                    <w:rFonts w:cs="Calibri" w:cstheme="minorAscii"/>
+                    <w:i w:val="1"/>
+                    <w:iCs w:val="1"/>
+                    <w:color w:val="000000" w:themeColor="text1" w:themeTint="FF" w:themeShade="FF"/>
+                  </w:rPr>
+                  <w:t>A.F.C.I de Saint-Quentin</w:t>
+                </w:r>
+              </w:p>
+            </w:tc>
+          </w:sdtContent>
+        </w:sdt>
+      </w:tr>
+      <w:tr xmlns:wp14="http://schemas.microsoft.com/office/word/2010/wordml" wp14:textId="77777777">
+        <w:trPr>
+          <w:trHeight w:val="508"/>
+        </w:trPr>
+        <w:tc>
+          <w:tcPr>
+            <w:tcW w:w="3554" w:type="dxa"/>
+            <w:gridSpan w:val="3"/>
+            <w:tcBorders>
+              <w:left w:val="single" w:color="BFBFBF" w:themeColor="background1" w:themeShade="BF" w:sz="8" w:space="0"/>
+            </w:tcBorders>
+            <w:tcMar/>
+          </w:tcPr>
+          <w:p wp14:textId="77777777">
+            <w:pPr>
+              <w:keepNext/>
+              <w:spacing w:before="120" w:after="120"/>
+              <w:rPr>
+                <w:rFonts w:cstheme="minorHAnsi"/>
+                <w:color w:val="404040" w:themeColor="text1" w:themeTint="BF"/>
+              </w:rPr>
+            </w:pPr>
+            <w:r>
+              <w:rPr>
+                <w:rFonts w:cstheme="minorHAnsi"/>
+                <w:color w:val="404040" w:themeColor="text1" w:themeTint="BF"/>
+              </w:rPr>
+              <w:t>Chantier, atelier, service</w:t>
+            </w:r>
+            <w:r>
+              <w:rPr>
+                <w:rFonts w:cstheme="minorHAnsi"/>
+                <w:b/>
+                <w:color w:val="404040" w:themeColor="text1" w:themeTint="BF"/>
+              </w:rPr>
+              <w:tab/>
+            </w:r>
+            <w:r>
+              <w:rPr>
+                <w:rFonts w:ascii="Wingdings 3" w:hAnsi="Wingdings 3" w:cstheme="minorHAnsi"/>
+                <w:noProof/>
+                <w:color w:val="D60093"/>
+                <w:sz w:val="12"/>
+                <w:szCs w:val="12"/>
+                <w:lang w:eastAsia="fr-FR"/>
+              </w:rPr>
+              <w:t></w:t>
+            </w:r>
+          </w:p>
+        </w:tc>
+        <w:tc>
+          <w:tcPr>
+            <w:tcW w:w="6795" w:type="dxa"/>
+            <w:gridSpan w:val="3"/>
+            <w:tcBorders>
+              <w:right w:val="single" w:color="BFBFBF" w:themeColor="background1" w:themeShade="BF" w:sz="8" w:space="0"/>
+            </w:tcBorders>
+            <w:tcMar/>
+          </w:tcPr>
+          <w:p wp14:textId="0A714506">
+            <w:pPr>
+              <w:keepNext w:val="1"/>
+              <w:spacing w:before="120" w:after="120"/>
+              <w:rPr>
+                <w:rFonts w:cs="Calibri" w:cstheme="minorAscii"/>
+                <w:color w:val="000000" w:themeColor="text1" w:themeTint="FF" w:themeShade="FF"/>
+              </w:rPr>
+            </w:pPr>
+            <w:sdt>
+              <w:sdtPr>
+                <w:id w:val="551828392"/>
+                <w:alias w:val="Chantier"/>
+                <w:tag w:val="Chantier"/>
+                <w:placeholder>
+                  <w:docPart w:val="48ED00B94D4C437D92AEDCC4681515F9"/>
+                </w:placeholder>
+                <w:rPr>
+                  <w:rFonts w:cs="Calibri" w:cstheme="minorAscii"/>
+                  <w:color w:val="000000" w:themeColor="text1" w:themeTint="FF" w:themeShade="FF"/>
+                </w:rPr>
+              </w:sdtPr>
+              <w:sdtContent>
+                <w:r>
+                  <w:rPr>
+                    <w:rFonts w:cs="Calibri" w:cstheme="minorAscii"/>
+                    <w:color w:val="000000" w:themeColor="text1" w:themeTint="FF" w:themeShade="FF"/>
+                  </w:rPr>
+                  <w:t>Atelier création de maquette</w:t>
+                </w:r>
+              </w:sdtContent>
+              <w:sdtEndPr>
+                <w:rPr>
+                  <w:rFonts w:cs="Calibri" w:cstheme="minorAscii"/>
+                  <w:color w:val="000000" w:themeColor="text1" w:themeTint="FF" w:themeShade="FF"/>
+                </w:rPr>
+              </w:sdtEndPr>
+            </w:sdt>
+          </w:p>
+        </w:tc>
+      </w:tr>
+      <w:tr xmlns:wp14="http://schemas.microsoft.com/office/word/2010/wordml" wp14:textId="77777777">
+        <w:trPr>
+          <w:trHeight w:val="434"/>
+        </w:trPr>
+        <w:tc>
+          <w:tcPr>
+            <w:tcW w:w="10349" w:type="dxa"/>
+            <w:gridSpan w:val="6"/>
+            <w:tcBorders>
+              <w:left w:val="single" w:color="BFBFBF" w:themeColor="background1" w:themeShade="BF" w:sz="8" w:space="0"/>
+              <w:bottom w:val="single" w:color="BFBFBF" w:themeColor="background1" w:themeShade="BF" w:sz="8" w:space="0"/>
+              <w:right w:val="single" w:color="BFBFBF" w:themeColor="background1" w:themeShade="BF" w:sz="8" w:space="0"/>
+            </w:tcBorders>
+            <w:tcMar/>
+          </w:tcPr>
+          <w:p wp14:textId="77777777">
+            <w:pPr>
+              <w:keepNext w:val="1"/>
+              <w:spacing w:before="120" w:after="120"/>
+              <w:rPr>
+                <w:rFonts w:cs="Calibri" w:cstheme="minorAscii"/>
+                <w:color w:val="000000" w:themeColor="text1"/>
+              </w:rPr>
+            </w:pPr>
+            <w:r>
+              <w:rPr>
+                <w:rFonts w:cs="Calibri" w:cstheme="minorAscii"/>
+                <w:color w:val="404040" w:themeColor="text1" w:themeTint="BF"/>
+              </w:rPr>
+              <w:t>Période d’exercice</w:t>
+            </w:r>
+            <w:r>
+              <w:rPr>
+                <w:rFonts w:cs="Calibri" w:cstheme="minorAscii"/>
+                <w:b w:val="1"/>
+                <w:bCs w:val="1"/>
+                <w:color w:val="404040" w:themeColor="text1" w:themeTint="BF"/>
+              </w:rPr>
+              <w:t xml:space="preserve">  </w:t>
+            </w:r>
+            <w:r>
+              <w:rPr>
+                <w:rFonts w:cstheme="minorHAnsi"/>
+                <w:b/>
+                <w:color w:val="404040" w:themeColor="text1" w:themeTint="BF"/>
+              </w:rPr>
+              <w:tab/>
+            </w:r>
+            <w:r>
+              <w:rPr>
+                <w:rFonts w:ascii="Wingdings 3" w:hAnsi="Wingdings 3" w:cs="Calibri" w:cstheme="minorAscii"/>
+                <w:noProof/>
+                <w:color w:val="D60093"/>
+                <w:sz w:val="12"/>
+                <w:szCs w:val="12"/>
+                <w:lang w:eastAsia="fr-FR"/>
+              </w:rPr>
+              <w:t></w:t>
+            </w:r>
+            <w:r>
+              <w:rPr>
+                <w:rFonts w:ascii="Wingdings 3" w:hAnsi="Wingdings 3" w:cs="Calibri" w:cstheme="minorAscii"/>
+                <w:noProof/>
+                <w:color w:val="D60093"/>
+                <w:sz w:val="12"/>
+                <w:szCs w:val="12"/>
+                <w:lang w:eastAsia="fr-FR"/>
+              </w:rPr>
+              <w:t></w:t>
+            </w:r>
+            <w:r>
+              <w:rPr>
+                <w:rFonts w:ascii="Wingdings 3" w:hAnsi="Wingdings 3" w:cs="Calibri" w:cstheme="minorAscii"/>
+                <w:noProof/>
+                <w:color w:val="D60093"/>
+                <w:sz w:val="12"/>
+                <w:szCs w:val="12"/>
+                <w:lang w:eastAsia="fr-FR"/>
+              </w:rPr>
+              <w:t></w:t>
+            </w:r>
+            <w:r>
+              <w:rPr>
+                <w:rFonts w:ascii="Wingdings 3" w:hAnsi="Wingdings 3" w:cs="Calibri" w:cstheme="minorAscii"/>
+                <w:noProof/>
+                <w:color w:val="D60093"/>
+                <w:sz w:val="12"/>
+                <w:szCs w:val="12"/>
+                <w:lang w:eastAsia="fr-FR"/>
+              </w:rPr>
+              <w:t></w:t>
+            </w:r>
+            <w:r>
+              <w:rPr>
+                <w:rFonts w:ascii="Wingdings 3" w:hAnsi="Wingdings 3" w:cs="Calibri" w:cstheme="minorAscii"/>
+                <w:noProof/>
+                <w:color w:val="D60093"/>
+                <w:sz w:val="12"/>
+                <w:szCs w:val="12"/>
+                <w:lang w:eastAsia="fr-FR"/>
+              </w:rPr>
+              <w:t></w:t>
+            </w:r>
+            <w:r>
+              <w:rPr>
+                <w:rFonts w:cs="Calibri" w:cstheme="minorAscii"/>
+                <w:color w:val="404040" w:themeColor="text1" w:themeTint="BF"/>
+              </w:rPr>
+              <w:t>Du :</w:t>
+            </w:r>
+            <w:r>
+              <w:rPr>
+                <w:rFonts w:cstheme="minorHAnsi"/>
+                <w:color w:val="404040" w:themeColor="text1" w:themeTint="BF"/>
+              </w:rPr>
+              <w:tab/>
+            </w:r>
+            <w:sdt>
+              <w:sdtPr>
+                <w:alias w:val="Date de début"/>
+                <w:tag w:val="Date de début"/>
+                <w:id w:val="-146516911"/>
+                <w:placeholder>
+                  <w:docPart w:val="F466BBF14A984A8CBDA198EBFB5A9113"/>
+                </w:placeholder>
+                <w:showingPlcHdr/>
+                <w:date>
+                  <w:dateFormat w:val="dd/MM/yyyy"/>
+                  <w:lid w:val="fr-FR"/>
+                  <w:storeMappedDataAs w:val="dateTime"/>
+                  <w:calendar w:val="gregorian"/>
+                </w:date>
+                <w:rPr>
+                  <w:rFonts w:cs="Calibri" w:cstheme="minorAscii"/>
+                  <w:i w:val="1"/>
+                  <w:iCs w:val="1"/>
+                  <w:color w:val="000000" w:themeColor="text1"/>
+                </w:rPr>
+              </w:sdtPr>
+              <w:sdtContent>
+                <w:r>
+                  <w:rPr>
+                    <w:rStyle w:val="Textedelespacerserv"/>
+                    <w:i w:val="1"/>
+                    <w:iCs w:val="1"/>
+                    <w:color w:val="595959" w:themeColor="text1" w:themeTint="A6"/>
+                    <w:highlight w:val="lightGray"/>
+                  </w:rPr>
+                  <w:t>Cliquez ici</w:t>
+                </w:r>
+              </w:sdtContent>
+              <w:sdtEndPr>
+                <w:rPr>
+                  <w:rFonts w:cs="Calibri" w:cstheme="minorAscii"/>
+                  <w:i w:val="1"/>
+                  <w:iCs w:val="1"/>
+                  <w:color w:val="000000" w:themeColor="text1" w:themeTint="FF" w:themeShade="FF"/>
+                </w:rPr>
+              </w:sdtEndPr>
+            </w:sdt>
+            <w:r>
+              <w:rPr>
+                <w:rFonts w:cstheme="minorHAnsi"/>
+                <w:b/>
+                <w:color w:val="404040" w:themeColor="text1" w:themeTint="BF"/>
+              </w:rPr>
+              <w:tab/>
+            </w:r>
+            <w:r>
+              <w:rPr>
+                <w:rFonts w:cs="Calibri" w:cstheme="minorAscii"/>
+                <w:color w:val="404040" w:themeColor="text1" w:themeTint="BF"/>
+              </w:rPr>
+              <w:t>au :</w:t>
+            </w:r>
+            <w:r>
+              <w:rPr>
+                <w:rFonts w:cstheme="minorHAnsi"/>
+                <w:b/>
+                <w:color w:val="404040" w:themeColor="text1" w:themeTint="BF"/>
+              </w:rPr>
+              <w:tab/>
+            </w:r>
+            <w:sdt>
+              <w:sdtPr>
+                <w:alias w:val="Date de fin"/>
+                <w:tag w:val="Date de fin"/>
+                <w:id w:val="-136804597"/>
+                <w:placeholder>
+                  <w:docPart w:val="66AEFE769FE24972ACBE2B58BB5E1CE4"/>
+                </w:placeholder>
+                <w:showingPlcHdr/>
+                <w:date>
+                  <w:dateFormat w:val="dd/MM/yyyy"/>
+                  <w:lid w:val="fr-FR"/>
+                  <w:storeMappedDataAs w:val="dateTime"/>
+                  <w:calendar w:val="gregorian"/>
+                </w:date>
+                <w:rPr>
+                  <w:rFonts w:cs="Calibri" w:cstheme="minorAscii"/>
+                  <w:i w:val="1"/>
+                  <w:iCs w:val="1"/>
+                  <w:color w:val="000000" w:themeColor="text1"/>
+                </w:rPr>
+              </w:sdtPr>
+              <w:sdtContent>
+                <w:r>
+                  <w:rPr>
+                    <w:rStyle w:val="Textedelespacerserv"/>
+                    <w:i w:val="1"/>
+                    <w:iCs w:val="1"/>
+                    <w:color w:val="595959" w:themeColor="text1" w:themeTint="A6"/>
+                    <w:highlight w:val="lightGray"/>
+                  </w:rPr>
+                  <w:t>Cliquez ici</w:t>
+                </w:r>
+              </w:sdtContent>
+              <w:sdtEndPr>
+                <w:rPr>
+                  <w:rFonts w:cs="Calibri" w:cstheme="minorAscii"/>
+                  <w:i w:val="1"/>
+                  <w:iCs w:val="1"/>
+                  <w:color w:val="000000" w:themeColor="text1" w:themeTint="FF" w:themeShade="FF"/>
+                </w:rPr>
+              </w:sdtEndPr>
+            </w:sdt>
+          </w:p>
+        </w:tc>
+      </w:tr>
+      <w:tr xmlns:wp14="http://schemas.microsoft.com/office/word/2010/wordml" wp14:textId="77777777">
+        <w:trPr>
+          <w:gridAfter w:val="1"/>
+          <w:wAfter w:w="567" w:type="dxa"/>
+        </w:trPr>
+        <w:tc>
+          <w:tcPr>
+            <w:tcW w:w="9782" w:type="dxa"/>
+            <w:gridSpan w:val="5"/>
+            <w:tcMar/>
+          </w:tcPr>
+          <w:p wp14:textId="77777777">
+            <w:pPr>
+              <w:rPr>
+                <w:rFonts w:cstheme="minorHAnsi"/>
+                <w:b/>
+                <w:color w:val="404040" w:themeColor="text1" w:themeTint="BF"/>
+                <w:sz w:val="12"/>
+                <w:szCs w:val="16"/>
+              </w:rPr>
+            </w:pPr>
+          </w:p>
+        </w:tc>
+      </w:tr>
+      <w:tr xmlns:wp14="http://schemas.microsoft.com/office/word/2010/wordml" wp14:textId="77777777">
+        <w:trPr>
+          <w:gridAfter w:val="1"/>
+          <w:wAfter w:w="567" w:type="dxa"/>
+        </w:trPr>
+        <w:tc>
+          <w:tcPr>
+            <w:tcW w:w="9782" w:type="dxa"/>
+            <w:gridSpan w:val="5"/>
+            <w:tcMar/>
+          </w:tcPr>
+          <w:p wp14:textId="77777777">
+            <w:pPr>
+              <w:keepNext/>
+              <w:rPr>
+                <w:rFonts w:cstheme="minorHAnsi"/>
+                <w:color w:val="404040" w:themeColor="text1" w:themeTint="BF"/>
+                <w:sz w:val="12"/>
+                <w:szCs w:val="16"/>
+              </w:rPr>
+            </w:pPr>
+          </w:p>
+        </w:tc>
+      </w:tr>
+      <w:tr xmlns:wp14="http://schemas.microsoft.com/office/word/2010/wordml" wp14:textId="77777777">
+        <w:trPr>
+          <w:gridAfter w:val="1"/>
+          <w:wAfter w:w="567" w:type="dxa"/>
+        </w:trPr>
+        <w:tc>
+          <w:tcPr>
+            <w:tcW w:w="9782" w:type="dxa"/>
+            <w:gridSpan w:val="5"/>
+            <w:tcBorders>
+              <w:left w:val="single" w:color="D60093" w:sz="24" w:space="0"/>
+              <w:bottom w:val="single" w:color="D60093" w:sz="8" w:space="0"/>
+            </w:tcBorders>
+            <w:tcMar/>
+          </w:tcPr>
+          <w:p wp14:textId="77777777">
+            <w:pPr>
+              <w:keepNext/>
+              <w:rPr>
+                <w:rFonts w:cstheme="minorHAnsi"/>
+                <w:b/>
+                <w:color w:val="404040" w:themeColor="text1" w:themeTint="BF"/>
+              </w:rPr>
+            </w:pPr>
+            <w:r>
+              <w:rPr>
+                <w:rFonts w:cstheme="minorHAnsi"/>
+                <w:b/>
+                <w:color w:val="404040" w:themeColor="text1" w:themeTint="BF"/>
+              </w:rPr>
+              <w:t xml:space="preserve">5. Informations complémentaires </w:t>
+            </w:r>
+            <w:r>
+              <w:rPr>
+                <w:rFonts w:cstheme="minorHAnsi"/>
+                <w:i/>
+                <w:color w:val="404040" w:themeColor="text1" w:themeTint="BF"/>
+              </w:rPr>
+              <w:t>(facultatif)</w:t>
+            </w:r>
+          </w:p>
+        </w:tc>
+      </w:tr>
+      <w:tr xmlns:wp14="http://schemas.microsoft.com/office/word/2010/wordml" wp14:textId="77777777">
+        <w:trPr>
+          <w:trHeight w:val="15"/>
+        </w:trPr>
+        <w:tc>
+          <w:tcPr>
+            <w:tcW w:w="10349" w:type="dxa"/>
+            <w:gridSpan w:val="6"/>
+            <w:tcBorders>
+              <w:top w:val="single" w:color="D60093" w:sz="8" w:space="0"/>
+              <w:left w:val="single" w:color="BFBFBF" w:themeColor="background1" w:themeShade="BF" w:sz="8" w:space="0"/>
+              <w:right w:val="single" w:color="BFBFBF" w:themeColor="background1" w:themeShade="BF" w:sz="8" w:space="0"/>
+            </w:tcBorders>
+            <w:tcMar/>
+          </w:tcPr>
+          <w:p wp14:textId="77777777">
+            <w:pPr>
+              <w:keepNext/>
+              <w:spacing w:before="60" w:after="60"/>
+              <w:rPr>
+                <w:rFonts w:cstheme="minorHAnsi"/>
+                <w:b/>
+                <w:color w:val="404040" w:themeColor="text1" w:themeTint="BF"/>
+                <w:sz w:val="2"/>
+              </w:rPr>
+            </w:pPr>
+          </w:p>
+        </w:tc>
+      </w:tr>
+      <w:tr xmlns:wp14="http://schemas.microsoft.com/office/word/2010/wordml" wp14:textId="77777777">
+        <w:trPr>
+          <w:trHeight w:val="142"/>
+        </w:trPr>
+        <w:tc>
+          <w:tcPr>
+            <w:tcW w:w="10349" w:type="dxa"/>
+            <w:gridSpan w:val="6"/>
+            <w:tcBorders>
+              <w:left w:val="single" w:color="BFBFBF" w:themeColor="background1" w:themeShade="BF" w:sz="8" w:space="0"/>
+              <w:right w:val="single" w:color="BFBFBF" w:themeColor="background1" w:themeShade="BF" w:sz="8" w:space="0"/>
+            </w:tcBorders>
+            <w:tcMar/>
+          </w:tcPr>
+          <w:p wp14:textId="77777777">
+            <w:pPr>
+              <w:widowControl w:val="0"/>
+              <w:rPr>
+                <w:rFonts w:cstheme="minorHAnsi"/>
+                <w:color w:val="404040" w:themeColor="text1" w:themeTint="BF"/>
+                <w:sz w:val="24"/>
+              </w:rPr>
+            </w:pPr>
+          </w:p>
+        </w:tc>
+      </w:tr>
+      <w:tr xmlns:wp14="http://schemas.microsoft.com/office/word/2010/wordml" wp14:textId="77777777">
+        <w:trPr>
+          <w:trHeight w:val="142"/>
+        </w:trPr>
+        <w:tc>
+          <w:tcPr>
+            <w:tcW w:w="10349" w:type="dxa"/>
+            <w:gridSpan w:val="6"/>
+            <w:tcBorders>
+              <w:left w:val="single" w:color="BFBFBF" w:themeColor="background1" w:themeShade="BF" w:sz="8" w:space="0"/>
+              <w:bottom w:val="single" w:color="BFBFBF" w:themeColor="background1" w:themeShade="BF" w:sz="8" w:space="0"/>
+              <w:right w:val="single" w:color="BFBFBF" w:themeColor="background1" w:themeShade="BF" w:sz="8" w:space="0"/>
+            </w:tcBorders>
+            <w:tcMar/>
+          </w:tcPr>
+          <w:p wp14:textId="77777777">
+            <w:pPr>
+              <w:rPr>
+                <w:rFonts w:cstheme="minorHAnsi"/>
+                <w:color w:val="404040" w:themeColor="text1" w:themeTint="BF"/>
+                <w:sz w:val="12"/>
+                <w:szCs w:val="16"/>
+              </w:rPr>
+            </w:pPr>
+          </w:p>
+        </w:tc>
+      </w:tr>
+    </w:tbl>
+    <w:p xmlns:wp14="http://schemas.microsoft.com/office/word/2010/wordml" wp14:textId="77777777"/>
+    <w:p xmlns:wp14="http://schemas.microsoft.com/office/word/2010/wordml" wp14:textId="77777777">
+      <w:r>
+        <w:br w:type="page"/>
+      </w:r>
+    </w:p>
+    <w:p xmlns:wp14="http://schemas.microsoft.com/office/word/2010/wordml" wp14:textId="77777777"/>
+    <w:tbl>
+      <w:tblPr>
+        <w:tblStyle w:val="Grilledutableau"/>
+        <w:tblW w:w="10349" w:type="dxa"/>
+        <w:tblInd w:w="-318" w:type="dxa"/>
+        <w:tblBorders>
+          <w:top w:val="none" w:color="auto" w:sz="0" w:space="0"/>
+          <w:left w:val="none" w:color="auto" w:sz="0" w:space="0"/>
+          <w:bottom w:val="none" w:color="auto" w:sz="0" w:space="0"/>
+          <w:right w:val="none" w:color="auto" w:sz="0" w:space="0"/>
+          <w:insideH w:val="none" w:color="auto" w:sz="0" w:space="0"/>
+          <w:insideV w:val="none" w:color="auto" w:sz="0" w:space="0"/>
+        </w:tblBorders>
+        <w:tblLayout w:type="fixed"/>
+        <w:tblCellMar>
+          <w:top w:w="57" w:type="dxa"/>
+        </w:tblCellMar>
+        <w:tblLook w:val="04A0" w:firstRow="1" w:lastRow="0" w:firstColumn="1" w:lastColumn="0" w:noHBand="0" w:noVBand="1"/>
+      </w:tblPr>
+      <w:tblGrid>
+        <w:gridCol w:w="2411"/>
+        <w:gridCol w:w="567"/>
+        <w:gridCol w:w="576"/>
+        <w:gridCol w:w="1283"/>
+        <w:gridCol w:w="4945"/>
+        <w:gridCol w:w="567"/>
+      </w:tblGrid>
+      <w:tr xmlns:wp14="http://schemas.microsoft.com/office/word/2010/wordml" wp14:textId="77777777">
+        <w:trPr>
+          <w:trHeight w:val="397"/>
+        </w:trPr>
+        <w:tc>
+          <w:tcPr>
+            <w:tcW w:w="2411" w:type="dxa"/>
+            <w:tcMar/>
+            <w:vAlign w:val="bottom"/>
+          </w:tcPr>
+          <w:p wp14:textId="77777777">
+            <w:pPr>
+              <w:ind w:right="34"/>
+              <w:jc w:val="right"/>
+              <w:rPr>
+                <w:rFonts w:cstheme="minorHAnsi"/>
+                <w:b/>
+                <w:color w:val="D60093"/>
+                <w:sz w:val="36"/>
+                <w:szCs w:val="36"/>
+              </w:rPr>
+            </w:pPr>
+            <w:r>
+              <w:rPr>
+                <w:rFonts w:cstheme="minorHAnsi"/>
+                <w:b/>
+                <w:color w:val="D60093"/>
+                <w:sz w:val="36"/>
+                <w:szCs w:val="36"/>
+              </w:rPr>
+              <w:t>A</w:t>
+            </w:r>
+            <w:r>
+              <w:rPr>
+                <w:rFonts w:cstheme="minorHAnsi"/>
+                <w:b/>
+                <w:color w:val="D60093"/>
+                <w:sz w:val="36"/>
+                <w:szCs w:val="36"/>
+              </w:rPr>
+              <w:t xml:space="preserve">ctivité-type </w:t>
+            </w:r>
+          </w:p>
+        </w:tc>
+        <w:tc>
+          <w:tcPr>
+            <w:tcW w:w="567" w:type="dxa"/>
+            <w:tcMar/>
+            <w:vAlign w:val="bottom"/>
+          </w:tcPr>
+          <w:p wp14:textId="47A75640">
+            <w:pPr>
+              <w:ind w:right="34"/>
+              <w:rPr>
+                <w:rFonts w:cs="Calibri" w:cstheme="minorAscii"/>
+                <w:b w:val="1"/>
+                <w:bCs w:val="1"/>
+                <w:color w:val="D60093"/>
+                <w:sz w:val="36"/>
+                <w:szCs w:val="36"/>
+              </w:rPr>
+            </w:pPr>
+            <w:sdt>
+              <w:sdtPr>
+                <w:id w:val="1931424436"/>
+                <w:placeholder>
+                  <w:docPart w:val="C1B65B95CFB741E08FC8C49358622DF0"/>
+                </w:placeholder>
+                <w:rPr>
+                  <w:rFonts w:cs="Calibri" w:cstheme="minorAscii"/>
+                  <w:b w:val="1"/>
+                  <w:bCs w:val="1"/>
+                  <w:color w:val="D60093"/>
+                  <w:sz w:val="36"/>
+                  <w:szCs w:val="36"/>
+                </w:rPr>
+              </w:sdtPr>
+              <w:sdtContent>
+                <w:r>
+                  <w:rPr>
+                    <w:rFonts w:cs="Calibri" w:cstheme="minorAscii"/>
+                    <w:b w:val="1"/>
+                    <w:bCs w:val="1"/>
+                    <w:color w:val="D60093"/>
+                    <w:sz w:val="36"/>
+                    <w:szCs w:val="36"/>
+                  </w:rPr>
+                  <w:t>2</w:t>
+                </w:r>
+              </w:sdtContent>
+              <w:sdtEndPr>
+                <w:rPr>
+                  <w:rFonts w:cs="Calibri" w:cstheme="minorAscii"/>
+                  <w:b w:val="1"/>
+                  <w:bCs w:val="1"/>
+                  <w:color w:val="D60093"/>
+                  <w:sz w:val="36"/>
+                  <w:szCs w:val="36"/>
+                </w:rPr>
+              </w:sdtEndPr>
+            </w:sdt>
+          </w:p>
+        </w:tc>
+        <w:sdt>
+          <w:sdtPr>
+            <w:rPr>
+              <w:rFonts w:cstheme="minorHAnsi"/>
+              <w:b/>
+              <w:color w:val="404040" w:themeColor="text1" w:themeTint="BF"/>
+              <w:sz w:val="24"/>
+              <w:szCs w:val="24"/>
+            </w:rPr>
+            <w:alias w:val="Intitulé de l'activité"/>
+            <w:tag w:val="Intitulé de l'activité"/>
+            <w:id w:val="-600724995"/>
+            <w:placeholder>
+              <w:docPart w:val="E7E95BB445C94B70A90C862E03D51C1B"/>
+            </w:placeholder>
+            <w:showingPlcHdr/>
+          </w:sdtPr>
+          <w:sdtContent>
+            <w:tc>
+              <w:tcPr>
+                <w:tcW w:w="7371" w:type="dxa"/>
+                <w:gridSpan w:val="4"/>
+                <w:tcBorders>
+                  <w:left w:val="nil"/>
+                </w:tcBorders>
+                <w:tcMar/>
+                <w:vAlign w:val="bottom"/>
+              </w:tcPr>
               <w:p wp14:textId="77777777">
                 <w:pPr>
                   <w:rPr>
@@ -3533,7 +5566,7 @@
                 <w:i/>
                 <w:color w:val="404040" w:themeColor="text1" w:themeTint="BF"/>
               </w:rPr>
-              <w:t>1</w:t>
+              <w:t xml:space="preserve"> 1</w:t>
             </w:r>
             <w:r>
               <w:rPr>
@@ -3578,9 +5611,9 @@
               <w:i/>
               <w:color w:val="000000" w:themeColor="text1"/>
             </w:rPr>
-            <w:id w:val="-516316887"/>
+            <w:id w:val="-1552692824"/>
             <w:placeholder>
-              <w:docPart w:val="8861F572313945389C55146DA0D5B702"/>
+              <w:docPart w:val="DE2CB66794414BB499DCD0D5C1283B32"/>
             </w:placeholder>
             <w:showingPlcHdr/>
           </w:sdtPr>
@@ -3717,273 +5750,16 @@
             </w:tcBorders>
             <w:tcMar/>
           </w:tcPr>
-          <w:p wp14:textId="4610FD24">
+          <w:p wp14:textId="77777777">
             <w:pPr>
-              <w:keepNext w:val="1"/>
-              <w:rPr>
-                <w:rFonts w:cs="Calibri" w:cstheme="minorAscii"/>
-                <w:b w:val="0"/>
-                <w:bCs w:val="0"/>
-                <w:color w:val="404040" w:themeColor="text1" w:themeTint="BF" w:themeShade="FF"/>
-                <w:sz w:val="24"/>
-                <w:szCs w:val="24"/>
+              <w:keepNext/>
+              <w:rPr>
+                <w:rFonts w:cstheme="minorHAnsi"/>
+                <w:b/>
+                <w:color w:val="404040" w:themeColor="text1" w:themeTint="BF"/>
+                <w:sz w:val="12"/>
               </w:rPr>
             </w:pPr>
-            <w:r>
-              <w:rPr>
-                <w:rFonts w:cs="Calibri" w:cstheme="minorAscii"/>
-                <w:b w:val="0"/>
-                <w:bCs w:val="0"/>
-                <w:color w:val="404040" w:themeColor="text1" w:themeTint="BF" w:themeShade="FF"/>
-                <w:sz w:val="24"/>
-                <w:szCs w:val="24"/>
-              </w:rPr>
-              <w:t>Au cours de la formation que j’ai suivi dans le centre de formation de l’Agence de Formation et de Conseil en Insertion (AFCI) situé à Saint-Quentin, nous avons été amenés suite à un exercice donné par le formateur, à créer un Curriculum Vitae sous forme de porte folio. La liberté du choix de l’outil avec lequel travailler nous a était donner, le formateur nous ayant conseiller une variété de logiciel de maquettage parmi lesquels figuraient : InVision, FIGMA, Mockflow, ou encore Adobe XD, j’ai choisi de m’orienter vers le logiciel FIGMA. Il me paraissait plus intuitif que les autres. Au fil de plusieurs heures de prise en main du logiciel j’ai pu constater qu’il était vraiment complet. Graphisme, design, effets et illustration m’ont permis de personnaliser mon curriculum vitae comme je le voulais.</w:t>
-            </w:r>
-          </w:p>
-          <w:p wp14:textId="78A26C39">
-            <w:pPr>
-              <w:pStyle w:val="Normal"/>
-              <w:keepNext w:val="1"/>
-              <w:rPr>
-                <w:rFonts w:cs="Calibri" w:cstheme="minorAscii"/>
-                <w:b w:val="0"/>
-                <w:bCs w:val="0"/>
-                <w:color w:val="404040" w:themeColor="text1" w:themeTint="BF" w:themeShade="FF"/>
-                <w:sz w:val="24"/>
-                <w:szCs w:val="24"/>
-              </w:rPr>
-            </w:pPr>
-            <w:r>
-              <w:rPr>
-                <w:rFonts w:cs="Calibri" w:cstheme="minorAscii"/>
-                <w:b w:val="1"/>
-                <w:bCs w:val="1"/>
-                <w:color w:val="404040" w:themeColor="text1" w:themeTint="BF" w:themeShade="FF"/>
-                <w:sz w:val="24"/>
-                <w:szCs w:val="24"/>
-                <w:u w:val="single"/>
-              </w:rPr>
-              <w:t>La maquette est constituée comme suit :</w:t>
-            </w:r>
-          </w:p>
-          <w:p wp14:textId="40C323BD">
-            <w:pPr>
-              <w:pStyle w:val="Normal"/>
-              <w:keepNext w:val="1"/>
-              <w:rPr>
-                <w:rFonts w:cs="Calibri" w:cstheme="minorAscii"/>
-                <w:b w:val="1"/>
-                <w:bCs w:val="1"/>
-                <w:color w:val="404040" w:themeColor="text1" w:themeTint="BF" w:themeShade="FF"/>
-                <w:sz w:val="24"/>
-                <w:szCs w:val="24"/>
-                <w:u w:val="single"/>
-              </w:rPr>
-            </w:pPr>
-            <w:r>
-              <w:rPr>
-                <w:rFonts w:cs="Calibri" w:cstheme="minorAscii"/>
-                <w:b w:val="0"/>
-                <w:bCs w:val="0"/>
-                <w:color w:val="404040" w:themeColor="text1" w:themeTint="BF" w:themeShade="FF"/>
-                <w:sz w:val="24"/>
-                <w:szCs w:val="24"/>
-                <w:u w:val="none"/>
-              </w:rPr>
-              <w:t xml:space="preserve">   •</w:t>
-            </w:r>
-          </w:p>
-          <w:p wp14:textId="21834A3C">
-            <w:pPr>
-              <w:pStyle w:val="Normal"/>
-              <w:keepNext w:val="1"/>
-              <w:rPr>
-                <w:rFonts w:cs="Calibri" w:cstheme="minorAscii"/>
-                <w:b w:val="0"/>
-                <w:bCs w:val="0"/>
-                <w:color w:val="404040" w:themeColor="text1" w:themeTint="BF" w:themeShade="FF"/>
-                <w:sz w:val="24"/>
-                <w:szCs w:val="24"/>
-                <w:u w:val="none"/>
-              </w:rPr>
-            </w:pPr>
-            <w:r>
-              <w:rPr>
-                <w:rFonts w:cs="Calibri" w:cstheme="minorAscii"/>
-                <w:b w:val="0"/>
-                <w:bCs w:val="0"/>
-                <w:color w:val="404040" w:themeColor="text1" w:themeTint="BF" w:themeShade="FF"/>
-                <w:sz w:val="24"/>
-                <w:szCs w:val="24"/>
-                <w:u w:val="none"/>
-              </w:rPr>
-              <w:t xml:space="preserve">   •</w:t>
-            </w:r>
-          </w:p>
-          <w:p wp14:textId="69EA8B41">
-            <w:pPr>
-              <w:pStyle w:val="Normal"/>
-              <w:keepNext w:val="1"/>
-              <w:ind w:left="567"/>
-              <w:rPr>
-                <w:rFonts w:cs="Calibri" w:cstheme="minorAscii"/>
-                <w:b w:val="0"/>
-                <w:bCs w:val="0"/>
-                <w:color w:val="404040" w:themeColor="text1" w:themeTint="BF" w:themeShade="FF"/>
-                <w:sz w:val="24"/>
-                <w:szCs w:val="24"/>
-                <w:u w:val="none"/>
-              </w:rPr>
-            </w:pPr>
-            <w:r>
-              <w:rPr>
-                <w:rFonts w:cs="Calibri" w:cstheme="minorAscii"/>
-                <w:b w:val="0"/>
-                <w:bCs w:val="0"/>
-                <w:color w:val="404040" w:themeColor="text1" w:themeTint="BF" w:themeShade="FF"/>
-                <w:sz w:val="24"/>
-                <w:szCs w:val="24"/>
-                <w:u w:val="none"/>
-              </w:rPr>
-              <w:t>°</w:t>
-            </w:r>
-          </w:p>
-          <w:p wp14:textId="22A95E34">
-            <w:pPr>
-              <w:pStyle w:val="Normal"/>
-              <w:keepNext w:val="1"/>
-              <w:ind w:left="567"/>
-              <w:rPr>
-                <w:rFonts w:cs="Calibri" w:cstheme="minorAscii"/>
-                <w:b w:val="0"/>
-                <w:bCs w:val="0"/>
-                <w:color w:val="404040" w:themeColor="text1" w:themeTint="BF" w:themeShade="FF"/>
-                <w:sz w:val="24"/>
-                <w:szCs w:val="24"/>
-                <w:u w:val="none"/>
-              </w:rPr>
-            </w:pPr>
-            <w:r>
-              <w:rPr>
-                <w:rFonts w:cs="Calibri" w:cstheme="minorAscii"/>
-                <w:b w:val="0"/>
-                <w:bCs w:val="0"/>
-                <w:color w:val="404040" w:themeColor="text1" w:themeTint="BF" w:themeShade="FF"/>
-                <w:sz w:val="24"/>
-                <w:szCs w:val="24"/>
-                <w:u w:val="none"/>
-              </w:rPr>
-              <w:t>°</w:t>
-            </w:r>
-          </w:p>
-          <w:p wp14:textId="6C755F79">
-            <w:pPr>
-              <w:pStyle w:val="Normal"/>
-              <w:keepNext w:val="1"/>
-              <w:ind w:left="567"/>
-              <w:rPr>
-                <w:rFonts w:cs="Calibri" w:cstheme="minorAscii"/>
-                <w:b w:val="0"/>
-                <w:bCs w:val="0"/>
-                <w:color w:val="404040" w:themeColor="text1" w:themeTint="BF" w:themeShade="FF"/>
-                <w:sz w:val="24"/>
-                <w:szCs w:val="24"/>
-                <w:u w:val="none"/>
-              </w:rPr>
-            </w:pPr>
-            <w:r>
-              <w:rPr>
-                <w:rFonts w:cs="Calibri" w:cstheme="minorAscii"/>
-                <w:b w:val="0"/>
-                <w:bCs w:val="0"/>
-                <w:color w:val="404040" w:themeColor="text1" w:themeTint="BF" w:themeShade="FF"/>
-                <w:sz w:val="24"/>
-                <w:szCs w:val="24"/>
-                <w:u w:val="none"/>
-              </w:rPr>
-              <w:t>°</w:t>
-            </w:r>
-          </w:p>
-          <w:p wp14:textId="4BCA3220">
-            <w:pPr>
-              <w:pStyle w:val="Normal"/>
-              <w:keepNext w:val="1"/>
-              <w:ind w:left="567"/>
-              <w:rPr>
-                <w:rFonts w:cs="Calibri" w:cstheme="minorAscii"/>
-                <w:b w:val="0"/>
-                <w:bCs w:val="0"/>
-                <w:color w:val="404040" w:themeColor="text1" w:themeTint="BF" w:themeShade="FF"/>
-                <w:sz w:val="24"/>
-                <w:szCs w:val="24"/>
-                <w:u w:val="none"/>
-              </w:rPr>
-            </w:pPr>
-            <w:r>
-              <w:rPr>
-                <w:rFonts w:cs="Calibri" w:cstheme="minorAscii"/>
-                <w:b w:val="0"/>
-                <w:bCs w:val="0"/>
-                <w:color w:val="404040" w:themeColor="text1" w:themeTint="BF" w:themeShade="FF"/>
-                <w:sz w:val="24"/>
-                <w:szCs w:val="24"/>
-                <w:u w:val="none"/>
-              </w:rPr>
-              <w:t>°</w:t>
-            </w:r>
-          </w:p>
-          <w:p wp14:textId="5DBC0A79">
-            <w:pPr>
-              <w:pStyle w:val="Normal"/>
-              <w:keepNext w:val="1"/>
-              <w:ind w:left="0"/>
-              <w:rPr>
-                <w:rFonts w:cs="Calibri" w:cstheme="minorAscii"/>
-                <w:b w:val="0"/>
-                <w:bCs w:val="0"/>
-                <w:color w:val="404040" w:themeColor="text1" w:themeTint="BF"/>
-                <w:sz w:val="24"/>
-                <w:szCs w:val="24"/>
-                <w:u w:val="none"/>
-              </w:rPr>
-            </w:pPr>
-            <w:r>
-              <w:rPr>
-                <w:rFonts w:cs="Calibri" w:cstheme="minorAscii"/>
-                <w:b w:val="0"/>
-                <w:bCs w:val="0"/>
-                <w:color w:val="404040" w:themeColor="text1" w:themeTint="BF" w:themeShade="FF"/>
-                <w:sz w:val="24"/>
-                <w:szCs w:val="24"/>
-                <w:u w:val="none"/>
-              </w:rPr>
-              <w:t xml:space="preserve">En ce qui concerne la charte graphique j’ai </w:t>
-            </w:r>
-            <w:r>
-              <w:rPr>
-                <w:rFonts w:cs="Calibri" w:cstheme="minorAscii"/>
-                <w:b w:val="0"/>
-                <w:bCs w:val="0"/>
-                <w:color w:val="404040" w:themeColor="text1" w:themeTint="BF" w:themeShade="FF"/>
-                <w:sz w:val="24"/>
-                <w:szCs w:val="24"/>
-                <w:u w:val="none"/>
-              </w:rPr>
-              <w:t>décidé</w:t>
-            </w:r>
-            <w:r>
-              <w:rPr>
-                <w:rFonts w:cs="Calibri" w:cstheme="minorAscii"/>
-                <w:b w:val="0"/>
-                <w:bCs w:val="0"/>
-                <w:color w:val="404040" w:themeColor="text1" w:themeTint="BF" w:themeShade="FF"/>
-                <w:sz w:val="24"/>
-                <w:szCs w:val="24"/>
-                <w:u w:val="none"/>
-              </w:rPr>
-              <w:t xml:space="preserve"> d’utiliser la police d’écriture ---- présente dans FIGMA, des tailles de polices différentes ainsi que quelques touches de couleurs m’ont permis de faire ressortir les éléments que je souhaitais mettre en avant.</w:t>
-            </w:r>
           </w:p>
         </w:tc>
       </w:tr>
@@ -4541,11 +6317,11 @@
               <w:i/>
               <w:color w:val="000000" w:themeColor="text1"/>
             </w:rPr>
-            <w:alias w:val="Nom de l'entreprise"/>
-            <w:tag w:val="Nom entreprise"/>
-            <w:id w:val="241767066"/>
+            <w:alias w:val="AT1 - Nom entreprise"/>
+            <w:tag w:val="AT1 - Nom entreprise"/>
+            <w:id w:val="-2035953922"/>
             <w:placeholder>
-              <w:docPart w:val="A243560C9006420681B23885AA7C41C0"/>
+              <w:docPart w:val="0FD523863B724CF4A378DEE240DE1EEC"/>
             </w:placeholder>
             <w:showingPlcHdr/>
           </w:sdtPr>
@@ -4662,1486 +6438,6 @@
                   <w:rFonts w:cstheme="minorHAnsi"/>
                   <w:color w:val="000000" w:themeColor="text1"/>
                 </w:rPr>
-                <w:alias w:val="Chantier"/>
-                <w:tag w:val="Chantier"/>
-                <w:id w:val="-322350026"/>
-                <w:placeholder>
-                  <w:docPart w:val="48ED00B94D4C437D92AEDCC4681515F9"/>
-                </w:placeholder>
-                <w:showingPlcHdr/>
-              </w:sdtPr>
-              <w:sdtContent>
-                <w:r>
-                  <w:rPr>
-                    <w:rStyle w:val="Textedelespacerserv"/>
-                    <w:i/>
-                    <w:color w:val="595959" w:themeColor="text1" w:themeTint="A6"/>
-                    <w:highlight w:val="lightGray"/>
-                  </w:rPr>
-                  <w:t>Cliquez ici pour taper du texte.</w:t>
-                </w:r>
-              </w:sdtContent>
-            </w:sdt>
-          </w:p>
-        </w:tc>
-      </w:tr>
-      <w:tr xmlns:wp14="http://schemas.microsoft.com/office/word/2010/wordml" wp14:textId="77777777">
-        <w:trPr>
-          <w:trHeight w:val="434"/>
-        </w:trPr>
-        <w:tc>
-          <w:tcPr>
-            <w:tcW w:w="10349" w:type="dxa"/>
-            <w:gridSpan w:val="6"/>
-            <w:tcBorders>
-              <w:left w:val="single" w:color="BFBFBF" w:themeColor="background1" w:themeShade="BF" w:sz="8" w:space="0"/>
-              <w:bottom w:val="single" w:color="BFBFBF" w:themeColor="background1" w:themeShade="BF" w:sz="8" w:space="0"/>
-              <w:right w:val="single" w:color="BFBFBF" w:themeColor="background1" w:themeShade="BF" w:sz="8" w:space="0"/>
-            </w:tcBorders>
-            <w:tcMar/>
-          </w:tcPr>
-          <w:p wp14:textId="77777777">
-            <w:pPr>
-              <w:keepNext/>
-              <w:spacing w:before="120" w:after="120"/>
-              <w:rPr>
-                <w:rFonts w:cstheme="minorHAnsi"/>
-                <w:color w:val="000000" w:themeColor="text1"/>
-              </w:rPr>
-            </w:pPr>
-            <w:r>
-              <w:rPr>
-                <w:rFonts w:cstheme="minorHAnsi"/>
-                <w:color w:val="404040" w:themeColor="text1" w:themeTint="BF"/>
-              </w:rPr>
-              <w:t>Période d’exercice</w:t>
-            </w:r>
-            <w:r>
-              <w:rPr>
-                <w:rFonts w:cstheme="minorHAnsi"/>
-                <w:b/>
-                <w:color w:val="404040" w:themeColor="text1" w:themeTint="BF"/>
-              </w:rPr>
-              <w:t xml:space="preserve">  </w:t>
-            </w:r>
-            <w:r>
-              <w:rPr>
-                <w:rFonts w:cstheme="minorHAnsi"/>
-                <w:b/>
-                <w:color w:val="404040" w:themeColor="text1" w:themeTint="BF"/>
-              </w:rPr>
-              <w:tab/>
-            </w:r>
-            <w:r>
-              <w:rPr>
-                <w:rFonts w:ascii="Wingdings 3" w:hAnsi="Wingdings 3" w:cstheme="minorHAnsi"/>
-                <w:noProof/>
-                <w:color w:val="D60093"/>
-                <w:sz w:val="12"/>
-                <w:szCs w:val="12"/>
-                <w:lang w:eastAsia="fr-FR"/>
-              </w:rPr>
-              <w:t></w:t>
-            </w:r>
-            <w:r>
-              <w:rPr>
-                <w:rFonts w:ascii="Wingdings 3" w:hAnsi="Wingdings 3" w:cstheme="minorHAnsi"/>
-                <w:noProof/>
-                <w:color w:val="D60093"/>
-                <w:sz w:val="12"/>
-                <w:szCs w:val="12"/>
-                <w:lang w:eastAsia="fr-FR"/>
-              </w:rPr>
-              <w:t></w:t>
-            </w:r>
-            <w:r>
-              <w:rPr>
-                <w:rFonts w:ascii="Wingdings 3" w:hAnsi="Wingdings 3" w:cstheme="minorHAnsi"/>
-                <w:noProof/>
-                <w:color w:val="D60093"/>
-                <w:sz w:val="12"/>
-                <w:szCs w:val="12"/>
-                <w:lang w:eastAsia="fr-FR"/>
-              </w:rPr>
-              <w:t></w:t>
-            </w:r>
-            <w:r>
-              <w:rPr>
-                <w:rFonts w:ascii="Wingdings 3" w:hAnsi="Wingdings 3" w:cstheme="minorHAnsi"/>
-                <w:noProof/>
-                <w:color w:val="D60093"/>
-                <w:sz w:val="12"/>
-                <w:szCs w:val="12"/>
-                <w:lang w:eastAsia="fr-FR"/>
-              </w:rPr>
-              <w:t></w:t>
-            </w:r>
-            <w:r>
-              <w:rPr>
-                <w:rFonts w:ascii="Wingdings 3" w:hAnsi="Wingdings 3" w:cstheme="minorHAnsi"/>
-                <w:noProof/>
-                <w:color w:val="D60093"/>
-                <w:sz w:val="12"/>
-                <w:szCs w:val="12"/>
-                <w:lang w:eastAsia="fr-FR"/>
-              </w:rPr>
-              <w:t></w:t>
-            </w:r>
-            <w:r>
-              <w:rPr>
-                <w:rFonts w:cstheme="minorHAnsi"/>
-                <w:color w:val="404040" w:themeColor="text1" w:themeTint="BF"/>
-              </w:rPr>
-              <w:t>Du :</w:t>
-            </w:r>
-            <w:r>
-              <w:rPr>
-                <w:rFonts w:cstheme="minorHAnsi"/>
-                <w:color w:val="404040" w:themeColor="text1" w:themeTint="BF"/>
-              </w:rPr>
-              <w:tab/>
-            </w:r>
-            <w:sdt>
-              <w:sdtPr>
-                <w:rPr>
-                  <w:rFonts w:cstheme="minorHAnsi"/>
-                  <w:i/>
-                  <w:color w:val="000000" w:themeColor="text1"/>
-                </w:rPr>
-                <w:alias w:val="Date de début"/>
-                <w:tag w:val="Date de début"/>
-                <w:id w:val="-146516911"/>
-                <w:placeholder>
-                  <w:docPart w:val="F466BBF14A984A8CBDA198EBFB5A9113"/>
-                </w:placeholder>
-                <w:showingPlcHdr/>
-                <w:date>
-                  <w:dateFormat w:val="dd/MM/yyyy"/>
-                  <w:lid w:val="fr-FR"/>
-                  <w:storeMappedDataAs w:val="dateTime"/>
-                  <w:calendar w:val="gregorian"/>
-                </w:date>
-              </w:sdtPr>
-              <w:sdtContent>
-                <w:r>
-                  <w:rPr>
-                    <w:rStyle w:val="Textedelespacerserv"/>
-                    <w:i/>
-                    <w:color w:val="595959" w:themeColor="text1" w:themeTint="A6"/>
-                    <w:highlight w:val="lightGray"/>
-                  </w:rPr>
-                  <w:t>Cliquez ici</w:t>
-                </w:r>
-              </w:sdtContent>
-            </w:sdt>
-            <w:r>
-              <w:rPr>
-                <w:rFonts w:cstheme="minorHAnsi"/>
-                <w:b/>
-                <w:color w:val="404040" w:themeColor="text1" w:themeTint="BF"/>
-              </w:rPr>
-              <w:tab/>
-            </w:r>
-            <w:r>
-              <w:rPr>
-                <w:rFonts w:cstheme="minorHAnsi"/>
-                <w:color w:val="404040" w:themeColor="text1" w:themeTint="BF"/>
-              </w:rPr>
-              <w:t>au :</w:t>
-            </w:r>
-            <w:r>
-              <w:rPr>
-                <w:rFonts w:cstheme="minorHAnsi"/>
-                <w:b/>
-                <w:color w:val="404040" w:themeColor="text1" w:themeTint="BF"/>
-              </w:rPr>
-              <w:tab/>
-            </w:r>
-            <w:sdt>
-              <w:sdtPr>
-                <w:rPr>
-                  <w:rFonts w:cstheme="minorHAnsi"/>
-                  <w:i/>
-                  <w:color w:val="000000" w:themeColor="text1"/>
-                </w:rPr>
-                <w:alias w:val="Date de fin"/>
-                <w:tag w:val="Date de fin"/>
-                <w:id w:val="-136804597"/>
-                <w:placeholder>
-                  <w:docPart w:val="66AEFE769FE24972ACBE2B58BB5E1CE4"/>
-                </w:placeholder>
-                <w:showingPlcHdr/>
-                <w:date>
-                  <w:dateFormat w:val="dd/MM/yyyy"/>
-                  <w:lid w:val="fr-FR"/>
-                  <w:storeMappedDataAs w:val="dateTime"/>
-                  <w:calendar w:val="gregorian"/>
-                </w:date>
-              </w:sdtPr>
-              <w:sdtContent>
-                <w:r>
-                  <w:rPr>
-                    <w:rStyle w:val="Textedelespacerserv"/>
-                    <w:i/>
-                    <w:color w:val="595959" w:themeColor="text1" w:themeTint="A6"/>
-                    <w:highlight w:val="lightGray"/>
-                  </w:rPr>
-                  <w:t>Cliquez ici</w:t>
-                </w:r>
-              </w:sdtContent>
-            </w:sdt>
-          </w:p>
-        </w:tc>
-      </w:tr>
-      <w:tr xmlns:wp14="http://schemas.microsoft.com/office/word/2010/wordml" wp14:textId="77777777">
-        <w:trPr>
-          <w:gridAfter w:val="1"/>
-          <w:wAfter w:w="567" w:type="dxa"/>
-        </w:trPr>
-        <w:tc>
-          <w:tcPr>
-            <w:tcW w:w="9782" w:type="dxa"/>
-            <w:gridSpan w:val="5"/>
-            <w:tcMar/>
-          </w:tcPr>
-          <w:p wp14:textId="77777777">
-            <w:pPr>
-              <w:rPr>
-                <w:rFonts w:cstheme="minorHAnsi"/>
-                <w:b/>
-                <w:color w:val="404040" w:themeColor="text1" w:themeTint="BF"/>
-                <w:sz w:val="12"/>
-                <w:szCs w:val="16"/>
-              </w:rPr>
-            </w:pPr>
-          </w:p>
-        </w:tc>
-      </w:tr>
-      <w:tr xmlns:wp14="http://schemas.microsoft.com/office/word/2010/wordml" wp14:textId="77777777">
-        <w:trPr>
-          <w:gridAfter w:val="1"/>
-          <w:wAfter w:w="567" w:type="dxa"/>
-        </w:trPr>
-        <w:tc>
-          <w:tcPr>
-            <w:tcW w:w="9782" w:type="dxa"/>
-            <w:gridSpan w:val="5"/>
-            <w:tcMar/>
-          </w:tcPr>
-          <w:p wp14:textId="77777777">
-            <w:pPr>
-              <w:keepNext/>
-              <w:rPr>
-                <w:rFonts w:cstheme="minorHAnsi"/>
-                <w:color w:val="404040" w:themeColor="text1" w:themeTint="BF"/>
-                <w:sz w:val="12"/>
-                <w:szCs w:val="16"/>
-              </w:rPr>
-            </w:pPr>
-          </w:p>
-        </w:tc>
-      </w:tr>
-      <w:tr xmlns:wp14="http://schemas.microsoft.com/office/word/2010/wordml" wp14:textId="77777777">
-        <w:trPr>
-          <w:gridAfter w:val="1"/>
-          <w:wAfter w:w="567" w:type="dxa"/>
-        </w:trPr>
-        <w:tc>
-          <w:tcPr>
-            <w:tcW w:w="9782" w:type="dxa"/>
-            <w:gridSpan w:val="5"/>
-            <w:tcBorders>
-              <w:left w:val="single" w:color="D60093" w:sz="24" w:space="0"/>
-              <w:bottom w:val="single" w:color="D60093" w:sz="8" w:space="0"/>
-            </w:tcBorders>
-            <w:tcMar/>
-          </w:tcPr>
-          <w:p wp14:textId="77777777">
-            <w:pPr>
-              <w:keepNext/>
-              <w:rPr>
-                <w:rFonts w:cstheme="minorHAnsi"/>
-                <w:b/>
-                <w:color w:val="404040" w:themeColor="text1" w:themeTint="BF"/>
-              </w:rPr>
-            </w:pPr>
-            <w:r>
-              <w:rPr>
-                <w:rFonts w:cstheme="minorHAnsi"/>
-                <w:b/>
-                <w:color w:val="404040" w:themeColor="text1" w:themeTint="BF"/>
-              </w:rPr>
-              <w:t xml:space="preserve">5. Informations complémentaires </w:t>
-            </w:r>
-            <w:r>
-              <w:rPr>
-                <w:rFonts w:cstheme="minorHAnsi"/>
-                <w:i/>
-                <w:color w:val="404040" w:themeColor="text1" w:themeTint="BF"/>
-              </w:rPr>
-              <w:t>(facultatif)</w:t>
-            </w:r>
-          </w:p>
-        </w:tc>
-      </w:tr>
-      <w:tr xmlns:wp14="http://schemas.microsoft.com/office/word/2010/wordml" wp14:textId="77777777">
-        <w:trPr>
-          <w:trHeight w:val="15"/>
-        </w:trPr>
-        <w:tc>
-          <w:tcPr>
-            <w:tcW w:w="10349" w:type="dxa"/>
-            <w:gridSpan w:val="6"/>
-            <w:tcBorders>
-              <w:top w:val="single" w:color="D60093" w:sz="8" w:space="0"/>
-              <w:left w:val="single" w:color="BFBFBF" w:themeColor="background1" w:themeShade="BF" w:sz="8" w:space="0"/>
-              <w:right w:val="single" w:color="BFBFBF" w:themeColor="background1" w:themeShade="BF" w:sz="8" w:space="0"/>
-            </w:tcBorders>
-            <w:tcMar/>
-          </w:tcPr>
-          <w:p wp14:textId="77777777">
-            <w:pPr>
-              <w:keepNext/>
-              <w:spacing w:before="60" w:after="60"/>
-              <w:rPr>
-                <w:rFonts w:cstheme="minorHAnsi"/>
-                <w:b/>
-                <w:color w:val="404040" w:themeColor="text1" w:themeTint="BF"/>
-                <w:sz w:val="2"/>
-              </w:rPr>
-            </w:pPr>
-          </w:p>
-        </w:tc>
-      </w:tr>
-      <w:tr xmlns:wp14="http://schemas.microsoft.com/office/word/2010/wordml" wp14:textId="77777777">
-        <w:trPr>
-          <w:trHeight w:val="142"/>
-        </w:trPr>
-        <w:tc>
-          <w:tcPr>
-            <w:tcW w:w="10349" w:type="dxa"/>
-            <w:gridSpan w:val="6"/>
-            <w:tcBorders>
-              <w:left w:val="single" w:color="BFBFBF" w:themeColor="background1" w:themeShade="BF" w:sz="8" w:space="0"/>
-              <w:right w:val="single" w:color="BFBFBF" w:themeColor="background1" w:themeShade="BF" w:sz="8" w:space="0"/>
-            </w:tcBorders>
-            <w:tcMar/>
-          </w:tcPr>
-          <w:p wp14:textId="77777777">
-            <w:pPr>
-              <w:widowControl w:val="0"/>
-              <w:rPr>
-                <w:rFonts w:cstheme="minorHAnsi"/>
-                <w:color w:val="404040" w:themeColor="text1" w:themeTint="BF"/>
-                <w:sz w:val="24"/>
-              </w:rPr>
-            </w:pPr>
-          </w:p>
-        </w:tc>
-      </w:tr>
-      <w:tr xmlns:wp14="http://schemas.microsoft.com/office/word/2010/wordml" wp14:textId="77777777">
-        <w:trPr>
-          <w:trHeight w:val="142"/>
-        </w:trPr>
-        <w:tc>
-          <w:tcPr>
-            <w:tcW w:w="10349" w:type="dxa"/>
-            <w:gridSpan w:val="6"/>
-            <w:tcBorders>
-              <w:left w:val="single" w:color="BFBFBF" w:themeColor="background1" w:themeShade="BF" w:sz="8" w:space="0"/>
-              <w:bottom w:val="single" w:color="BFBFBF" w:themeColor="background1" w:themeShade="BF" w:sz="8" w:space="0"/>
-              <w:right w:val="single" w:color="BFBFBF" w:themeColor="background1" w:themeShade="BF" w:sz="8" w:space="0"/>
-            </w:tcBorders>
-            <w:tcMar/>
-          </w:tcPr>
-          <w:p wp14:textId="77777777">
-            <w:pPr>
-              <w:rPr>
-                <w:rFonts w:cstheme="minorHAnsi"/>
-                <w:color w:val="404040" w:themeColor="text1" w:themeTint="BF"/>
-                <w:sz w:val="12"/>
-                <w:szCs w:val="16"/>
-              </w:rPr>
-            </w:pPr>
-          </w:p>
-        </w:tc>
-      </w:tr>
-    </w:tbl>
-    <w:p xmlns:wp14="http://schemas.microsoft.com/office/word/2010/wordml" wp14:textId="77777777"/>
-    <w:p xmlns:wp14="http://schemas.microsoft.com/office/word/2010/wordml" wp14:textId="77777777">
-      <w:r>
-        <w:br w:type="page"/>
-      </w:r>
-    </w:p>
-    <w:p xmlns:wp14="http://schemas.microsoft.com/office/word/2010/wordml" wp14:textId="77777777"/>
-    <w:tbl>
-      <w:tblPr>
-        <w:tblStyle w:val="Grilledutableau"/>
-        <w:tblW w:w="10349" w:type="dxa"/>
-        <w:tblInd w:w="-318" w:type="dxa"/>
-        <w:tblBorders>
-          <w:top w:val="none" w:color="auto" w:sz="0" w:space="0"/>
-          <w:left w:val="none" w:color="auto" w:sz="0" w:space="0"/>
-          <w:bottom w:val="none" w:color="auto" w:sz="0" w:space="0"/>
-          <w:right w:val="none" w:color="auto" w:sz="0" w:space="0"/>
-          <w:insideH w:val="none" w:color="auto" w:sz="0" w:space="0"/>
-          <w:insideV w:val="none" w:color="auto" w:sz="0" w:space="0"/>
-        </w:tblBorders>
-        <w:tblLayout w:type="fixed"/>
-        <w:tblCellMar>
-          <w:top w:w="57" w:type="dxa"/>
-        </w:tblCellMar>
-        <w:tblLook w:val="04A0" w:firstRow="1" w:lastRow="0" w:firstColumn="1" w:lastColumn="0" w:noHBand="0" w:noVBand="1"/>
-      </w:tblPr>
-      <w:tblGrid>
-        <w:gridCol w:w="2411"/>
-        <w:gridCol w:w="567"/>
-        <w:gridCol w:w="576"/>
-        <w:gridCol w:w="1283"/>
-        <w:gridCol w:w="4945"/>
-        <w:gridCol w:w="567"/>
-      </w:tblGrid>
-      <w:tr xmlns:wp14="http://schemas.microsoft.com/office/word/2010/wordml" wp14:textId="77777777">
-        <w:trPr>
-          <w:trHeight w:val="397"/>
-        </w:trPr>
-        <w:tc>
-          <w:tcPr>
-            <w:tcW w:w="2411" w:type="dxa"/>
-            <w:vAlign w:val="bottom"/>
-          </w:tcPr>
-          <w:p wp14:textId="77777777">
-            <w:pPr>
-              <w:ind w:right="34"/>
-              <w:jc w:val="right"/>
-              <w:rPr>
-                <w:rFonts w:cstheme="minorHAnsi"/>
-                <w:b/>
-                <w:color w:val="D60093"/>
-                <w:sz w:val="36"/>
-                <w:szCs w:val="36"/>
-              </w:rPr>
-            </w:pPr>
-            <w:r>
-              <w:rPr>
-                <w:rFonts w:cstheme="minorHAnsi"/>
-                <w:b/>
-                <w:color w:val="D60093"/>
-                <w:sz w:val="36"/>
-                <w:szCs w:val="36"/>
-              </w:rPr>
-              <w:t>A</w:t>
-            </w:r>
-            <w:r>
-              <w:rPr>
-                <w:rFonts w:cstheme="minorHAnsi"/>
-                <w:b/>
-                <w:color w:val="D60093"/>
-                <w:sz w:val="36"/>
-                <w:szCs w:val="36"/>
-              </w:rPr>
-              <w:t xml:space="preserve">ctivité-type </w:t>
-            </w:r>
-          </w:p>
-        </w:tc>
-        <w:sdt>
-          <w:sdtPr>
-            <w:rPr>
-              <w:rFonts w:cstheme="minorHAnsi"/>
-              <w:b/>
-              <w:color w:val="D60093"/>
-              <w:sz w:val="36"/>
-              <w:szCs w:val="36"/>
-            </w:rPr>
-            <w:id w:val="-402920777"/>
-            <w:placeholder>
-              <w:docPart w:val="C1B65B95CFB741E08FC8C49358622DF0"/>
-            </w:placeholder>
-            <w:comboBox>
-              <w:listItem w:displayText="2" w:value="2"/>
-              <w:listItem w:displayText="3" w:value="3"/>
-              <w:listItem w:displayText="4" w:value="4"/>
-              <w:listItem w:displayText="5" w:value="5"/>
-            </w:comboBox>
-          </w:sdtPr>
-          <w:sdtContent>
-            <w:tc>
-              <w:tcPr>
-                <w:tcW w:w="567" w:type="dxa"/>
-                <w:vAlign w:val="bottom"/>
-              </w:tcPr>
-              <w:p wp14:textId="77777777">
-                <w:pPr>
-                  <w:ind w:right="34"/>
-                  <w:rPr>
-                    <w:rFonts w:cstheme="minorHAnsi"/>
-                    <w:b/>
-                    <w:color w:val="D60093"/>
-                    <w:sz w:val="36"/>
-                    <w:szCs w:val="36"/>
-                  </w:rPr>
-                </w:pPr>
-                <w:r>
-                  <w:rPr>
-                    <w:rFonts w:cstheme="minorHAnsi"/>
-                    <w:b/>
-                    <w:color w:val="D60093"/>
-                    <w:sz w:val="36"/>
-                    <w:szCs w:val="36"/>
-                  </w:rPr>
-                  <w:t>2</w:t>
-                </w:r>
-              </w:p>
-            </w:tc>
-          </w:sdtContent>
-        </w:sdt>
-        <w:sdt>
-          <w:sdtPr>
-            <w:rPr>
-              <w:rFonts w:cstheme="minorHAnsi"/>
-              <w:b/>
-              <w:color w:val="404040" w:themeColor="text1" w:themeTint="BF"/>
-              <w:sz w:val="24"/>
-              <w:szCs w:val="24"/>
-            </w:rPr>
-            <w:alias w:val="Intitulé de l'activité"/>
-            <w:tag w:val="Intitulé de l'activité"/>
-            <w:id w:val="-600724995"/>
-            <w:placeholder>
-              <w:docPart w:val="E7E95BB445C94B70A90C862E03D51C1B"/>
-            </w:placeholder>
-            <w:showingPlcHdr/>
-          </w:sdtPr>
-          <w:sdtContent>
-            <w:tc>
-              <w:tcPr>
-                <w:tcW w:w="7371" w:type="dxa"/>
-                <w:gridSpan w:val="4"/>
-                <w:tcBorders>
-                  <w:left w:val="nil"/>
-                </w:tcBorders>
-                <w:vAlign w:val="bottom"/>
-              </w:tcPr>
-              <w:p wp14:textId="77777777">
-                <w:pPr>
-                  <w:rPr>
-                    <w:rFonts w:cstheme="minorHAnsi"/>
-                    <w:b/>
-                    <w:color w:val="404040" w:themeColor="text1" w:themeTint="BF"/>
-                  </w:rPr>
-                </w:pPr>
-                <w:r>
-                  <w:rPr>
-                    <w:rStyle w:val="Textedelespacerserv"/>
-                    <w:b/>
-                    <w:color w:val="404040" w:themeColor="text1" w:themeTint="BF"/>
-                    <w:sz w:val="28"/>
-                    <w:szCs w:val="28"/>
-                  </w:rPr>
-                  <w:t>Cliquez ici pour entrer l’intitulé de l’activité</w:t>
-                </w:r>
-              </w:p>
-            </w:tc>
-          </w:sdtContent>
-        </w:sdt>
-      </w:tr>
-      <w:tr xmlns:wp14="http://schemas.microsoft.com/office/word/2010/wordml" wp14:textId="77777777">
-        <w:trPr>
-          <w:trHeight w:val="365"/>
-        </w:trPr>
-        <w:tc>
-          <w:tcPr>
-            <w:tcW w:w="2978" w:type="dxa"/>
-            <w:gridSpan w:val="2"/>
-            <w:tcBorders>
-              <w:bottom w:val="thinThickMediumGap" w:color="D60093" w:sz="24" w:space="0"/>
-            </w:tcBorders>
-          </w:tcPr>
-          <w:p wp14:textId="77777777">
-            <w:pPr>
-              <w:tabs>
-                <w:tab w:val="right" w:leader="dot" w:pos="9072"/>
-              </w:tabs>
-              <w:spacing w:before="120" w:after="120"/>
-              <w:jc w:val="right"/>
-              <w:rPr>
-                <w:rFonts w:cstheme="minorHAnsi"/>
-                <w:b/>
-                <w:i/>
-                <w:color w:val="404040" w:themeColor="text1" w:themeTint="BF"/>
-                <w:sz w:val="24"/>
-                <w:szCs w:val="24"/>
-              </w:rPr>
-            </w:pPr>
-            <w:r>
-              <w:rPr>
-                <w:rFonts w:cstheme="minorHAnsi"/>
-                <w:b/>
-                <w:i/>
-                <w:color w:val="404040" w:themeColor="text1" w:themeTint="BF"/>
-              </w:rPr>
-              <w:t>Exemple</w:t>
-            </w:r>
-            <w:r>
-              <w:rPr>
-                <w:rFonts w:cstheme="minorHAnsi"/>
-                <w:b/>
-                <w:i/>
-                <w:color w:val="404040" w:themeColor="text1" w:themeTint="BF"/>
-              </w:rPr>
-              <w:t xml:space="preserve"> n°</w:t>
-            </w:r>
-            <w:r>
-              <w:rPr>
-                <w:rFonts w:cstheme="minorHAnsi"/>
-                <w:b/>
-                <w:i/>
-                <w:color w:val="404040" w:themeColor="text1" w:themeTint="BF"/>
-              </w:rPr>
-              <w:t xml:space="preserve"> 1</w:t>
-            </w:r>
-            <w:r>
-              <w:rPr>
-                <w:rFonts w:cstheme="minorHAnsi"/>
-                <w:b/>
-                <w:i/>
-                <w:color w:val="404040" w:themeColor="text1" w:themeTint="BF"/>
-                <w:sz w:val="24"/>
-                <w:szCs w:val="24"/>
-              </w:rPr>
-              <w:t xml:space="preserve"> </w:t>
-            </w:r>
-            <w:r>
-              <w:rPr>
-                <w:rFonts w:cstheme="minorHAnsi"/>
-                <w:b/>
-                <w:i/>
-                <w:color w:val="404040" w:themeColor="text1" w:themeTint="BF"/>
-                <w:sz w:val="24"/>
-                <w:szCs w:val="24"/>
-              </w:rPr>
-              <w:t xml:space="preserve"> </w:t>
-            </w:r>
-            <w:r>
-              <w:rPr>
-                <w:rFonts w:ascii="Wingdings 3" w:hAnsi="Wingdings 3" w:cstheme="minorHAnsi"/>
-                <w:noProof/>
-                <w:color w:val="D60093"/>
-                <w:sz w:val="12"/>
-                <w:szCs w:val="12"/>
-                <w:lang w:eastAsia="fr-FR"/>
-              </w:rPr>
-              <w:t></w:t>
-            </w:r>
-          </w:p>
-        </w:tc>
-        <w:sdt>
-          <w:sdtPr>
-            <w:rPr>
-              <w:rFonts w:cstheme="minorHAnsi"/>
-              <w:b/>
-              <w:i/>
-              <w:color w:val="000000" w:themeColor="text1"/>
-            </w:rPr>
-            <w:id w:val="-1552692824"/>
-            <w:placeholder>
-              <w:docPart w:val="DE2CB66794414BB499DCD0D5C1283B32"/>
-            </w:placeholder>
-            <w:showingPlcHdr/>
-          </w:sdtPr>
-          <w:sdtContent>
-            <w:tc>
-              <w:tcPr>
-                <w:tcW w:w="7371" w:type="dxa"/>
-                <w:gridSpan w:val="4"/>
-                <w:tcBorders>
-                  <w:left w:val="nil"/>
-                  <w:bottom w:val="thinThickMediumGap" w:color="D60093" w:sz="24" w:space="0"/>
-                </w:tcBorders>
-              </w:tcPr>
-              <w:p wp14:textId="77777777">
-                <w:pPr>
-                  <w:spacing w:before="120" w:after="120"/>
-                  <w:rPr>
-                    <w:rFonts w:cstheme="minorHAnsi"/>
-                    <w:b/>
-                    <w:i/>
-                    <w:color w:val="D60093"/>
-                  </w:rPr>
-                </w:pPr>
-                <w:r>
-                  <w:rPr>
-                    <w:rStyle w:val="Textedelespacerserv"/>
-                    <w:i/>
-                    <w:color w:val="000000" w:themeColor="text1"/>
-                  </w:rPr>
-                  <w:t>Cliquez ici pour entrer l’intitulé de l’exemple</w:t>
-                </w:r>
-              </w:p>
-            </w:tc>
-          </w:sdtContent>
-        </w:sdt>
-      </w:tr>
-      <w:tr xmlns:wp14="http://schemas.microsoft.com/office/word/2010/wordml" wp14:textId="77777777">
-        <w:trPr>
-          <w:trHeight w:val="365"/>
-        </w:trPr>
-        <w:tc>
-          <w:tcPr>
-            <w:tcW w:w="10349" w:type="dxa"/>
-            <w:gridSpan w:val="6"/>
-            <w:tcBorders>
-              <w:top w:val="thinThickMediumGap" w:color="D60093" w:sz="24" w:space="0"/>
-            </w:tcBorders>
-          </w:tcPr>
-          <w:p wp14:textId="77777777">
-            <w:pPr>
-              <w:rPr>
-                <w:rFonts w:cstheme="minorHAnsi"/>
-                <w:b/>
-                <w:color w:val="404040" w:themeColor="text1" w:themeTint="BF"/>
-              </w:rPr>
-            </w:pPr>
-          </w:p>
-        </w:tc>
-      </w:tr>
-      <w:tr xmlns:wp14="http://schemas.microsoft.com/office/word/2010/wordml" wp14:textId="77777777">
-        <w:tc>
-          <w:tcPr>
-            <w:tcW w:w="10349" w:type="dxa"/>
-            <w:gridSpan w:val="6"/>
-          </w:tcPr>
-          <w:p wp14:textId="77777777">
-            <w:pPr>
-              <w:keepNext/>
-              <w:rPr>
-                <w:rFonts w:cstheme="minorHAnsi"/>
-                <w:b/>
-                <w:color w:val="404040" w:themeColor="text1" w:themeTint="BF"/>
-                <w:sz w:val="12"/>
-                <w:szCs w:val="16"/>
-              </w:rPr>
-            </w:pPr>
-          </w:p>
-        </w:tc>
-      </w:tr>
-      <w:tr xmlns:wp14="http://schemas.microsoft.com/office/word/2010/wordml" wp14:textId="77777777">
-        <w:tc>
-          <w:tcPr>
-            <w:tcW w:w="10349" w:type="dxa"/>
-            <w:gridSpan w:val="6"/>
-            <w:tcBorders>
-              <w:left w:val="single" w:color="D60093" w:sz="24" w:space="0"/>
-              <w:bottom w:val="single" w:color="D60093" w:sz="8" w:space="0"/>
-            </w:tcBorders>
-          </w:tcPr>
-          <w:p wp14:textId="77777777">
-            <w:pPr>
-              <w:keepNext/>
-              <w:rPr>
-                <w:rFonts w:cstheme="minorHAnsi"/>
-                <w:b/>
-                <w:color w:val="404040" w:themeColor="text1" w:themeTint="BF"/>
-              </w:rPr>
-            </w:pPr>
-            <w:r>
-              <w:rPr>
-                <w:rFonts w:cstheme="minorHAnsi"/>
-                <w:b/>
-                <w:color w:val="404040" w:themeColor="text1" w:themeTint="BF"/>
-              </w:rPr>
-              <w:t>1. Décrivez les tâches ou opérations que vous avez effectuées, et dans quelles conditions</w:t>
-            </w:r>
-            <w:r>
-              <w:rPr>
-                <w:rFonts w:cstheme="minorHAnsi"/>
-                <w:b/>
-                <w:color w:val="404040" w:themeColor="text1" w:themeTint="BF"/>
-              </w:rPr>
-              <w:t> :</w:t>
-            </w:r>
-          </w:p>
-        </w:tc>
-      </w:tr>
-      <w:tr xmlns:wp14="http://schemas.microsoft.com/office/word/2010/wordml" wp14:textId="77777777">
-        <w:trPr>
-          <w:trHeight w:val="15"/>
-        </w:trPr>
-        <w:tc>
-          <w:tcPr>
-            <w:tcW w:w="10349" w:type="dxa"/>
-            <w:gridSpan w:val="6"/>
-            <w:tcBorders>
-              <w:top w:val="single" w:color="D60093" w:sz="8" w:space="0"/>
-              <w:left w:val="single" w:color="BFBFBF" w:themeColor="background1" w:themeShade="BF" w:sz="8" w:space="0"/>
-              <w:right w:val="single" w:color="BFBFBF" w:themeColor="background1" w:themeShade="BF" w:sz="8" w:space="0"/>
-            </w:tcBorders>
-          </w:tcPr>
-          <w:p wp14:textId="77777777">
-            <w:pPr>
-              <w:keepNext/>
-              <w:rPr>
-                <w:rFonts w:cstheme="minorHAnsi"/>
-                <w:b/>
-                <w:color w:val="404040" w:themeColor="text1" w:themeTint="BF"/>
-                <w:sz w:val="12"/>
-              </w:rPr>
-            </w:pPr>
-          </w:p>
-        </w:tc>
-      </w:tr>
-      <w:tr xmlns:wp14="http://schemas.microsoft.com/office/word/2010/wordml" wp14:textId="77777777">
-        <w:trPr>
-          <w:trHeight w:val="142"/>
-        </w:trPr>
-        <w:tc>
-          <w:tcPr>
-            <w:tcW w:w="10349" w:type="dxa"/>
-            <w:gridSpan w:val="6"/>
-            <w:tcBorders>
-              <w:left w:val="single" w:color="BFBFBF" w:themeColor="background1" w:themeShade="BF" w:sz="8" w:space="0"/>
-              <w:right w:val="single" w:color="BFBFBF" w:themeColor="background1" w:themeShade="BF" w:sz="8" w:space="0"/>
-            </w:tcBorders>
-          </w:tcPr>
-          <w:p wp14:textId="77777777">
-            <w:pPr>
-              <w:widowControl w:val="0"/>
-              <w:rPr>
-                <w:rFonts w:cstheme="minorHAnsi"/>
-                <w:color w:val="404040" w:themeColor="text1" w:themeTint="BF"/>
-                <w:sz w:val="24"/>
-              </w:rPr>
-            </w:pPr>
-          </w:p>
-        </w:tc>
-      </w:tr>
-      <w:tr xmlns:wp14="http://schemas.microsoft.com/office/word/2010/wordml" wp14:textId="77777777">
-        <w:trPr>
-          <w:trHeight w:val="142"/>
-        </w:trPr>
-        <w:tc>
-          <w:tcPr>
-            <w:tcW w:w="10349" w:type="dxa"/>
-            <w:gridSpan w:val="6"/>
-            <w:tcBorders>
-              <w:left w:val="single" w:color="BFBFBF" w:themeColor="background1" w:themeShade="BF" w:sz="8" w:space="0"/>
-              <w:bottom w:val="single" w:color="BFBFBF" w:themeColor="background1" w:themeShade="BF" w:sz="8" w:space="0"/>
-              <w:right w:val="single" w:color="BFBFBF" w:themeColor="background1" w:themeShade="BF" w:sz="8" w:space="0"/>
-            </w:tcBorders>
-          </w:tcPr>
-          <w:p wp14:textId="77777777">
-            <w:pPr>
-              <w:rPr>
-                <w:rFonts w:cstheme="minorHAnsi"/>
-                <w:color w:val="404040" w:themeColor="text1" w:themeTint="BF"/>
-                <w:sz w:val="12"/>
-                <w:szCs w:val="16"/>
-              </w:rPr>
-            </w:pPr>
-          </w:p>
-        </w:tc>
-      </w:tr>
-      <w:tr xmlns:wp14="http://schemas.microsoft.com/office/word/2010/wordml" wp14:textId="77777777">
-        <w:trPr>
-          <w:gridAfter w:val="1"/>
-          <w:wAfter w:w="567" w:type="dxa"/>
-        </w:trPr>
-        <w:tc>
-          <w:tcPr>
-            <w:tcW w:w="9782" w:type="dxa"/>
-            <w:gridSpan w:val="5"/>
-          </w:tcPr>
-          <w:p wp14:textId="77777777">
-            <w:pPr>
-              <w:rPr>
-                <w:rFonts w:cstheme="minorHAnsi"/>
-                <w:b/>
-                <w:color w:val="404040" w:themeColor="text1" w:themeTint="BF"/>
-                <w:sz w:val="12"/>
-                <w:szCs w:val="16"/>
-              </w:rPr>
-            </w:pPr>
-          </w:p>
-        </w:tc>
-      </w:tr>
-      <w:tr xmlns:wp14="http://schemas.microsoft.com/office/word/2010/wordml" wp14:textId="77777777">
-        <w:tc>
-          <w:tcPr>
-            <w:tcW w:w="10349" w:type="dxa"/>
-            <w:gridSpan w:val="6"/>
-          </w:tcPr>
-          <w:p wp14:textId="77777777">
-            <w:pPr>
-              <w:keepNext/>
-              <w:rPr>
-                <w:rFonts w:cstheme="minorHAnsi"/>
-                <w:b/>
-                <w:color w:val="404040" w:themeColor="text1" w:themeTint="BF"/>
-                <w:sz w:val="12"/>
-                <w:szCs w:val="16"/>
-              </w:rPr>
-            </w:pPr>
-          </w:p>
-        </w:tc>
-      </w:tr>
-      <w:tr xmlns:wp14="http://schemas.microsoft.com/office/word/2010/wordml" wp14:textId="77777777">
-        <w:tc>
-          <w:tcPr>
-            <w:tcW w:w="10349" w:type="dxa"/>
-            <w:gridSpan w:val="6"/>
-            <w:tcBorders>
-              <w:left w:val="single" w:color="D60093" w:sz="24" w:space="0"/>
-              <w:bottom w:val="single" w:color="D60093" w:sz="8" w:space="0"/>
-            </w:tcBorders>
-          </w:tcPr>
-          <w:p wp14:textId="77777777">
-            <w:pPr>
-              <w:keepNext/>
-              <w:rPr>
-                <w:rFonts w:cstheme="minorHAnsi"/>
-                <w:b/>
-                <w:color w:val="404040" w:themeColor="text1" w:themeTint="BF"/>
-              </w:rPr>
-            </w:pPr>
-            <w:r>
-              <w:rPr>
-                <w:rFonts w:cstheme="minorHAnsi"/>
-                <w:b/>
-                <w:color w:val="404040" w:themeColor="text1" w:themeTint="BF"/>
-              </w:rPr>
-              <w:t>2. Précisez les moyens utilisés</w:t>
-            </w:r>
-            <w:r>
-              <w:rPr>
-                <w:rFonts w:cstheme="minorHAnsi"/>
-                <w:b/>
-                <w:color w:val="404040" w:themeColor="text1" w:themeTint="BF"/>
-              </w:rPr>
-              <w:t> :</w:t>
-            </w:r>
-          </w:p>
-        </w:tc>
-      </w:tr>
-      <w:tr xmlns:wp14="http://schemas.microsoft.com/office/word/2010/wordml" wp14:textId="77777777">
-        <w:trPr>
-          <w:trHeight w:val="15"/>
-        </w:trPr>
-        <w:tc>
-          <w:tcPr>
-            <w:tcW w:w="10349" w:type="dxa"/>
-            <w:gridSpan w:val="6"/>
-            <w:tcBorders>
-              <w:top w:val="single" w:color="D60093" w:sz="8" w:space="0"/>
-              <w:left w:val="single" w:color="BFBFBF" w:themeColor="background1" w:themeShade="BF" w:sz="8" w:space="0"/>
-              <w:right w:val="single" w:color="BFBFBF" w:themeColor="background1" w:themeShade="BF" w:sz="8" w:space="0"/>
-            </w:tcBorders>
-          </w:tcPr>
-          <w:p wp14:textId="77777777">
-            <w:pPr>
-              <w:keepNext/>
-              <w:rPr>
-                <w:rFonts w:cstheme="minorHAnsi"/>
-                <w:b/>
-                <w:color w:val="404040" w:themeColor="text1" w:themeTint="BF"/>
-                <w:sz w:val="12"/>
-              </w:rPr>
-            </w:pPr>
-          </w:p>
-        </w:tc>
-      </w:tr>
-      <w:tr xmlns:wp14="http://schemas.microsoft.com/office/word/2010/wordml" wp14:textId="77777777">
-        <w:trPr>
-          <w:trHeight w:val="142"/>
-        </w:trPr>
-        <w:tc>
-          <w:tcPr>
-            <w:tcW w:w="10349" w:type="dxa"/>
-            <w:gridSpan w:val="6"/>
-            <w:tcBorders>
-              <w:left w:val="single" w:color="BFBFBF" w:themeColor="background1" w:themeShade="BF" w:sz="8" w:space="0"/>
-              <w:right w:val="single" w:color="BFBFBF" w:themeColor="background1" w:themeShade="BF" w:sz="8" w:space="0"/>
-            </w:tcBorders>
-          </w:tcPr>
-          <w:p wp14:textId="77777777">
-            <w:pPr>
-              <w:widowControl w:val="0"/>
-              <w:rPr>
-                <w:rFonts w:cstheme="minorHAnsi"/>
-                <w:color w:val="404040" w:themeColor="text1" w:themeTint="BF"/>
-                <w:sz w:val="24"/>
-              </w:rPr>
-            </w:pPr>
-          </w:p>
-        </w:tc>
-      </w:tr>
-      <w:tr xmlns:wp14="http://schemas.microsoft.com/office/word/2010/wordml" wp14:textId="77777777">
-        <w:trPr>
-          <w:trHeight w:val="142"/>
-        </w:trPr>
-        <w:tc>
-          <w:tcPr>
-            <w:tcW w:w="10349" w:type="dxa"/>
-            <w:gridSpan w:val="6"/>
-            <w:tcBorders>
-              <w:left w:val="single" w:color="BFBFBF" w:themeColor="background1" w:themeShade="BF" w:sz="8" w:space="0"/>
-              <w:bottom w:val="single" w:color="BFBFBF" w:themeColor="background1" w:themeShade="BF" w:sz="8" w:space="0"/>
-              <w:right w:val="single" w:color="BFBFBF" w:themeColor="background1" w:themeShade="BF" w:sz="8" w:space="0"/>
-            </w:tcBorders>
-          </w:tcPr>
-          <w:p wp14:textId="77777777">
-            <w:pPr>
-              <w:rPr>
-                <w:rFonts w:cstheme="minorHAnsi"/>
-                <w:color w:val="404040" w:themeColor="text1" w:themeTint="BF"/>
-                <w:sz w:val="12"/>
-                <w:szCs w:val="16"/>
-              </w:rPr>
-            </w:pPr>
-          </w:p>
-        </w:tc>
-      </w:tr>
-      <w:tr xmlns:wp14="http://schemas.microsoft.com/office/word/2010/wordml" wp14:textId="77777777">
-        <w:tc>
-          <w:tcPr>
-            <w:tcW w:w="10349" w:type="dxa"/>
-            <w:gridSpan w:val="6"/>
-          </w:tcPr>
-          <w:p wp14:textId="77777777">
-            <w:pPr>
-              <w:keepNext/>
-              <w:rPr>
-                <w:sz w:val="12"/>
-              </w:rPr>
-            </w:pPr>
-          </w:p>
-        </w:tc>
-      </w:tr>
-      <w:tr xmlns:wp14="http://schemas.microsoft.com/office/word/2010/wordml" wp14:textId="77777777">
-        <w:tc>
-          <w:tcPr>
-            <w:tcW w:w="10349" w:type="dxa"/>
-            <w:gridSpan w:val="6"/>
-          </w:tcPr>
-          <w:p wp14:textId="77777777">
-            <w:pPr>
-              <w:keepNext/>
-              <w:rPr>
-                <w:rFonts w:cstheme="minorHAnsi"/>
-                <w:b/>
-                <w:color w:val="404040" w:themeColor="text1" w:themeTint="BF"/>
-                <w:sz w:val="12"/>
-                <w:szCs w:val="16"/>
-              </w:rPr>
-            </w:pPr>
-            <w:r>
-              <w:br w:type="page"/>
-            </w:r>
-          </w:p>
-        </w:tc>
-      </w:tr>
-      <w:tr xmlns:wp14="http://schemas.microsoft.com/office/word/2010/wordml" wp14:textId="77777777">
-        <w:tc>
-          <w:tcPr>
-            <w:tcW w:w="10349" w:type="dxa"/>
-            <w:gridSpan w:val="6"/>
-            <w:tcBorders>
-              <w:left w:val="single" w:color="D60093" w:sz="24" w:space="0"/>
-              <w:bottom w:val="single" w:color="D60093" w:sz="8" w:space="0"/>
-            </w:tcBorders>
-          </w:tcPr>
-          <w:p wp14:textId="77777777">
-            <w:pPr>
-              <w:keepNext/>
-              <w:rPr>
-                <w:rFonts w:cstheme="minorHAnsi"/>
-                <w:b/>
-                <w:color w:val="404040" w:themeColor="text1" w:themeTint="BF"/>
-              </w:rPr>
-            </w:pPr>
-            <w:r>
-              <w:rPr>
-                <w:rFonts w:cstheme="minorHAnsi"/>
-                <w:b/>
-                <w:color w:val="404040" w:themeColor="text1" w:themeTint="BF"/>
-              </w:rPr>
-              <w:t>3. Avec qui avez-vous travaillé ?</w:t>
-            </w:r>
-          </w:p>
-        </w:tc>
-      </w:tr>
-      <w:tr xmlns:wp14="http://schemas.microsoft.com/office/word/2010/wordml" wp14:textId="77777777">
-        <w:trPr>
-          <w:trHeight w:val="15"/>
-        </w:trPr>
-        <w:tc>
-          <w:tcPr>
-            <w:tcW w:w="10349" w:type="dxa"/>
-            <w:gridSpan w:val="6"/>
-            <w:tcBorders>
-              <w:top w:val="single" w:color="D60093" w:sz="8" w:space="0"/>
-              <w:left w:val="single" w:color="BFBFBF" w:themeColor="background1" w:themeShade="BF" w:sz="8" w:space="0"/>
-              <w:right w:val="single" w:color="BFBFBF" w:themeColor="background1" w:themeShade="BF" w:sz="8" w:space="0"/>
-            </w:tcBorders>
-          </w:tcPr>
-          <w:p wp14:textId="77777777">
-            <w:pPr>
-              <w:keepNext/>
-              <w:rPr>
-                <w:rFonts w:cstheme="minorHAnsi"/>
-                <w:b/>
-                <w:color w:val="404040" w:themeColor="text1" w:themeTint="BF"/>
-                <w:sz w:val="12"/>
-              </w:rPr>
-            </w:pPr>
-          </w:p>
-        </w:tc>
-      </w:tr>
-      <w:tr xmlns:wp14="http://schemas.microsoft.com/office/word/2010/wordml" wp14:textId="77777777">
-        <w:trPr>
-          <w:trHeight w:val="142"/>
-        </w:trPr>
-        <w:tc>
-          <w:tcPr>
-            <w:tcW w:w="10349" w:type="dxa"/>
-            <w:gridSpan w:val="6"/>
-            <w:tcBorders>
-              <w:left w:val="single" w:color="BFBFBF" w:themeColor="background1" w:themeShade="BF" w:sz="8" w:space="0"/>
-              <w:right w:val="single" w:color="BFBFBF" w:themeColor="background1" w:themeShade="BF" w:sz="8" w:space="0"/>
-            </w:tcBorders>
-          </w:tcPr>
-          <w:p wp14:textId="77777777">
-            <w:pPr>
-              <w:widowControl w:val="0"/>
-              <w:rPr>
-                <w:rFonts w:cstheme="minorHAnsi"/>
-                <w:color w:val="404040" w:themeColor="text1" w:themeTint="BF"/>
-                <w:sz w:val="24"/>
-              </w:rPr>
-            </w:pPr>
-          </w:p>
-        </w:tc>
-      </w:tr>
-      <w:tr xmlns:wp14="http://schemas.microsoft.com/office/word/2010/wordml" wp14:textId="77777777">
-        <w:trPr>
-          <w:trHeight w:val="142"/>
-        </w:trPr>
-        <w:tc>
-          <w:tcPr>
-            <w:tcW w:w="10349" w:type="dxa"/>
-            <w:gridSpan w:val="6"/>
-            <w:tcBorders>
-              <w:left w:val="single" w:color="BFBFBF" w:themeColor="background1" w:themeShade="BF" w:sz="8" w:space="0"/>
-              <w:bottom w:val="single" w:color="BFBFBF" w:themeColor="background1" w:themeShade="BF" w:sz="8" w:space="0"/>
-              <w:right w:val="single" w:color="BFBFBF" w:themeColor="background1" w:themeShade="BF" w:sz="8" w:space="0"/>
-            </w:tcBorders>
-          </w:tcPr>
-          <w:p wp14:textId="77777777">
-            <w:pPr>
-              <w:rPr>
-                <w:rFonts w:cstheme="minorHAnsi"/>
-                <w:color w:val="404040" w:themeColor="text1" w:themeTint="BF"/>
-                <w:sz w:val="12"/>
-                <w:szCs w:val="16"/>
-              </w:rPr>
-            </w:pPr>
-          </w:p>
-        </w:tc>
-      </w:tr>
-      <w:tr xmlns:wp14="http://schemas.microsoft.com/office/word/2010/wordml" wp14:textId="77777777">
-        <w:trPr>
-          <w:gridAfter w:val="1"/>
-          <w:wAfter w:w="567" w:type="dxa"/>
-        </w:trPr>
-        <w:tc>
-          <w:tcPr>
-            <w:tcW w:w="9782" w:type="dxa"/>
-            <w:gridSpan w:val="5"/>
-          </w:tcPr>
-          <w:p wp14:textId="77777777">
-            <w:pPr>
-              <w:rPr>
-                <w:rFonts w:cstheme="minorHAnsi"/>
-                <w:b/>
-                <w:color w:val="404040" w:themeColor="text1" w:themeTint="BF"/>
-                <w:sz w:val="12"/>
-                <w:szCs w:val="16"/>
-              </w:rPr>
-            </w:pPr>
-          </w:p>
-        </w:tc>
-      </w:tr>
-      <w:tr xmlns:wp14="http://schemas.microsoft.com/office/word/2010/wordml" wp14:textId="77777777">
-        <w:tc>
-          <w:tcPr>
-            <w:tcW w:w="10349" w:type="dxa"/>
-            <w:gridSpan w:val="6"/>
-          </w:tcPr>
-          <w:p wp14:textId="77777777">
-            <w:pPr>
-              <w:keepNext/>
-              <w:rPr>
-                <w:rFonts w:cstheme="minorHAnsi"/>
-                <w:b/>
-                <w:color w:val="404040" w:themeColor="text1" w:themeTint="BF"/>
-                <w:sz w:val="12"/>
-                <w:szCs w:val="16"/>
-              </w:rPr>
-            </w:pPr>
-          </w:p>
-        </w:tc>
-      </w:tr>
-      <w:tr xmlns:wp14="http://schemas.microsoft.com/office/word/2010/wordml" wp14:textId="77777777">
-        <w:tc>
-          <w:tcPr>
-            <w:tcW w:w="10349" w:type="dxa"/>
-            <w:gridSpan w:val="6"/>
-            <w:tcBorders>
-              <w:left w:val="single" w:color="D60093" w:sz="24" w:space="0"/>
-              <w:bottom w:val="single" w:color="D60093" w:sz="8" w:space="0"/>
-            </w:tcBorders>
-          </w:tcPr>
-          <w:p wp14:textId="77777777">
-            <w:pPr>
-              <w:keepNext/>
-              <w:rPr>
-                <w:rFonts w:cstheme="minorHAnsi"/>
-                <w:b/>
-                <w:color w:val="404040" w:themeColor="text1" w:themeTint="BF"/>
-              </w:rPr>
-            </w:pPr>
-            <w:r>
-              <w:rPr>
-                <w:rFonts w:cstheme="minorHAnsi"/>
-                <w:b/>
-                <w:color w:val="404040" w:themeColor="text1" w:themeTint="BF"/>
-              </w:rPr>
-              <w:t>4. Contexte</w:t>
-            </w:r>
-          </w:p>
-        </w:tc>
-      </w:tr>
-      <w:tr xmlns:wp14="http://schemas.microsoft.com/office/word/2010/wordml" wp14:textId="77777777">
-        <w:trPr>
-          <w:trHeight w:val="15"/>
-        </w:trPr>
-        <w:tc>
-          <w:tcPr>
-            <w:tcW w:w="4837" w:type="dxa"/>
-            <w:gridSpan w:val="4"/>
-            <w:tcBorders>
-              <w:top w:val="single" w:color="D60093" w:sz="8" w:space="0"/>
-              <w:left w:val="single" w:color="BFBFBF" w:themeColor="background1" w:themeShade="BF" w:sz="8" w:space="0"/>
-            </w:tcBorders>
-          </w:tcPr>
-          <w:p wp14:textId="77777777">
-            <w:pPr>
-              <w:keepNext/>
-              <w:rPr>
-                <w:rFonts w:cstheme="minorHAnsi"/>
-                <w:b/>
-                <w:color w:val="404040" w:themeColor="text1" w:themeTint="BF"/>
-                <w:sz w:val="12"/>
-              </w:rPr>
-            </w:pPr>
-          </w:p>
-        </w:tc>
-        <w:tc>
-          <w:tcPr>
-            <w:tcW w:w="5512" w:type="dxa"/>
-            <w:gridSpan w:val="2"/>
-            <w:tcBorders>
-              <w:top w:val="single" w:color="D60093" w:sz="8" w:space="0"/>
-              <w:right w:val="single" w:color="BFBFBF" w:themeColor="background1" w:themeShade="BF" w:sz="8" w:space="0"/>
-            </w:tcBorders>
-          </w:tcPr>
-          <w:p wp14:textId="77777777">
-            <w:pPr>
-              <w:keepNext/>
-              <w:rPr>
-                <w:rFonts w:cstheme="minorHAnsi"/>
-                <w:b/>
-                <w:color w:val="404040" w:themeColor="text1" w:themeTint="BF"/>
-                <w:sz w:val="12"/>
-              </w:rPr>
-            </w:pPr>
-          </w:p>
-        </w:tc>
-      </w:tr>
-      <w:tr xmlns:wp14="http://schemas.microsoft.com/office/word/2010/wordml" wp14:textId="77777777">
-        <w:trPr>
-          <w:trHeight w:val="379"/>
-        </w:trPr>
-        <w:tc>
-          <w:tcPr>
-            <w:tcW w:w="4837" w:type="dxa"/>
-            <w:gridSpan w:val="4"/>
-            <w:tcBorders>
-              <w:left w:val="single" w:color="BFBFBF" w:themeColor="background1" w:themeShade="BF" w:sz="8" w:space="0"/>
-            </w:tcBorders>
-          </w:tcPr>
-          <w:p wp14:textId="77777777">
-            <w:pPr>
-              <w:keepNext/>
-              <w:spacing w:after="120"/>
-              <w:rPr>
-                <w:rFonts w:cstheme="minorHAnsi"/>
-                <w:color w:val="404040" w:themeColor="text1" w:themeTint="BF"/>
-                <w:sz w:val="24"/>
-              </w:rPr>
-            </w:pPr>
-            <w:r>
-              <w:rPr>
-                <w:rFonts w:cstheme="minorHAnsi"/>
-                <w:color w:val="404040" w:themeColor="text1" w:themeTint="BF"/>
-              </w:rPr>
-              <w:t>Nom de l’entreprise, organisme ou association</w:t>
-            </w:r>
-            <w:r>
-              <w:rPr>
-                <w:rFonts w:cstheme="minorHAnsi"/>
-                <w:b/>
-                <w:color w:val="404040" w:themeColor="text1" w:themeTint="BF"/>
-              </w:rPr>
-              <w:t xml:space="preserve">  </w:t>
-            </w:r>
-            <w:r>
-              <w:rPr>
-                <w:rFonts w:ascii="Wingdings 3" w:hAnsi="Wingdings 3" w:cstheme="minorHAnsi"/>
-                <w:noProof/>
-                <w:color w:val="D60093"/>
-                <w:sz w:val="12"/>
-                <w:szCs w:val="12"/>
-                <w:lang w:eastAsia="fr-FR"/>
-              </w:rPr>
-              <w:t></w:t>
-            </w:r>
-          </w:p>
-        </w:tc>
-        <w:sdt>
-          <w:sdtPr>
-            <w:rPr>
-              <w:rFonts w:cstheme="minorHAnsi"/>
-              <w:i/>
-              <w:color w:val="000000" w:themeColor="text1"/>
-            </w:rPr>
-            <w:alias w:val="AT1 - Nom entreprise"/>
-            <w:tag w:val="AT1 - Nom entreprise"/>
-            <w:id w:val="-2035953922"/>
-            <w:placeholder>
-              <w:docPart w:val="0FD523863B724CF4A378DEE240DE1EEC"/>
-            </w:placeholder>
-            <w:showingPlcHdr/>
-          </w:sdtPr>
-          <w:sdtEndPr>
-            <w:rPr>
-              <w:i w:val="0"/>
-            </w:rPr>
-          </w:sdtEndPr>
-          <w:sdtContent>
-            <w:tc>
-              <w:tcPr>
-                <w:tcW w:w="5512" w:type="dxa"/>
-                <w:gridSpan w:val="2"/>
-                <w:tcBorders>
-                  <w:right w:val="single" w:color="BFBFBF" w:themeColor="background1" w:themeShade="BF" w:sz="8" w:space="0"/>
-                </w:tcBorders>
-              </w:tcPr>
-              <w:p wp14:textId="77777777">
-                <w:pPr>
-                  <w:keepNext/>
-                  <w:ind w:left="130"/>
-                  <w:rPr>
-                    <w:rFonts w:cstheme="minorHAnsi"/>
-                    <w:color w:val="404040" w:themeColor="text1" w:themeTint="BF"/>
-                    <w:sz w:val="24"/>
-                  </w:rPr>
-                </w:pPr>
-                <w:r>
-                  <w:rPr>
-                    <w:rStyle w:val="Textedelespacerserv"/>
-                    <w:i/>
-                    <w:color w:val="595959" w:themeColor="text1" w:themeTint="A6"/>
-                    <w:highlight w:val="lightGray"/>
-                  </w:rPr>
-                  <w:t>Cliquez ici pour taper du texte.</w:t>
-                </w:r>
-              </w:p>
-            </w:tc>
-          </w:sdtContent>
-        </w:sdt>
-      </w:tr>
-      <w:tr xmlns:wp14="http://schemas.microsoft.com/office/word/2010/wordml" wp14:textId="77777777">
-        <w:trPr>
-          <w:trHeight w:val="508"/>
-        </w:trPr>
-        <w:tc>
-          <w:tcPr>
-            <w:tcW w:w="3554" w:type="dxa"/>
-            <w:gridSpan w:val="3"/>
-            <w:tcBorders>
-              <w:left w:val="single" w:color="BFBFBF" w:themeColor="background1" w:themeShade="BF" w:sz="8" w:space="0"/>
-            </w:tcBorders>
-          </w:tcPr>
-          <w:p wp14:textId="77777777">
-            <w:pPr>
-              <w:keepNext/>
-              <w:spacing w:before="120" w:after="120"/>
-              <w:rPr>
-                <w:rFonts w:cstheme="minorHAnsi"/>
-                <w:color w:val="404040" w:themeColor="text1" w:themeTint="BF"/>
-              </w:rPr>
-            </w:pPr>
-            <w:r>
-              <w:rPr>
-                <w:rFonts w:cstheme="minorHAnsi"/>
-                <w:color w:val="404040" w:themeColor="text1" w:themeTint="BF"/>
-              </w:rPr>
-              <w:t>Chantier, atelier, service</w:t>
-            </w:r>
-            <w:r>
-              <w:rPr>
-                <w:rFonts w:cstheme="minorHAnsi"/>
-                <w:b/>
-                <w:color w:val="404040" w:themeColor="text1" w:themeTint="BF"/>
-              </w:rPr>
-              <w:tab/>
-            </w:r>
-            <w:r>
-              <w:rPr>
-                <w:rFonts w:ascii="Wingdings 3" w:hAnsi="Wingdings 3" w:cstheme="minorHAnsi"/>
-                <w:noProof/>
-                <w:color w:val="D60093"/>
-                <w:sz w:val="12"/>
-                <w:szCs w:val="12"/>
-                <w:lang w:eastAsia="fr-FR"/>
-              </w:rPr>
-              <w:t></w:t>
-            </w:r>
-          </w:p>
-        </w:tc>
-        <w:tc>
-          <w:tcPr>
-            <w:tcW w:w="6795" w:type="dxa"/>
-            <w:gridSpan w:val="3"/>
-            <w:tcBorders>
-              <w:right w:val="single" w:color="BFBFBF" w:themeColor="background1" w:themeShade="BF" w:sz="8" w:space="0"/>
-            </w:tcBorders>
-          </w:tcPr>
-          <w:p wp14:textId="77777777">
-            <w:pPr>
-              <w:keepNext/>
-              <w:spacing w:before="120" w:after="120"/>
-              <w:rPr>
-                <w:rFonts w:cstheme="minorHAnsi"/>
-                <w:color w:val="404040" w:themeColor="text1" w:themeTint="BF"/>
-              </w:rPr>
-            </w:pPr>
-            <w:sdt>
-              <w:sdtPr>
-                <w:rPr>
-                  <w:rFonts w:cstheme="minorHAnsi"/>
-                  <w:color w:val="000000" w:themeColor="text1"/>
-                </w:rPr>
                 <w:alias w:val="AT1 - Chantier"/>
                 <w:tag w:val="AT1 - Chantier"/>
                 <w:id w:val="1617712959"/>
@@ -6178,6 +6474,7 @@
               <w:bottom w:val="single" w:color="BFBFBF" w:themeColor="background1" w:themeShade="BF" w:sz="8" w:space="0"/>
               <w:right w:val="single" w:color="BFBFBF" w:themeColor="background1" w:themeShade="BF" w:sz="8" w:space="0"/>
             </w:tcBorders>
+            <w:tcMar/>
           </w:tcPr>
           <w:p wp14:textId="77777777">
             <w:pPr>
@@ -6381,6 +6678,7 @@
           <w:tcPr>
             <w:tcW w:w="9782" w:type="dxa"/>
             <w:gridSpan w:val="5"/>
+            <w:tcMar/>
           </w:tcPr>
           <w:p wp14:textId="77777777">
             <w:pPr>
@@ -6404,6 +6702,7 @@
           <w:tcPr>
             <w:tcW w:w="9782" w:type="dxa"/>
             <w:gridSpan w:val="5"/>
+            <w:tcMar/>
           </w:tcPr>
           <w:p wp14:textId="77777777">
             <w:pPr>
@@ -6431,6 +6730,7 @@
               <w:left w:val="single" w:color="D60093" w:sz="24" w:space="0"/>
               <w:bottom w:val="single" w:color="D60093" w:sz="8" w:space="0"/>
             </w:tcBorders>
+            <w:tcMar/>
           </w:tcPr>
           <w:p wp14:textId="77777777">
             <w:pPr>
@@ -6473,6 +6773,7 @@
               <w:left w:val="single" w:color="BFBFBF" w:themeColor="background1" w:themeShade="BF" w:sz="8" w:space="0"/>
               <w:right w:val="single" w:color="BFBFBF" w:themeColor="background1" w:themeShade="BF" w:sz="8" w:space="0"/>
             </w:tcBorders>
+            <w:tcMar/>
           </w:tcPr>
           <w:p wp14:textId="77777777">
             <w:pPr>
@@ -6499,6 +6800,7 @@
               <w:left w:val="single" w:color="BFBFBF" w:themeColor="background1" w:themeShade="BF" w:sz="8" w:space="0"/>
               <w:right w:val="single" w:color="BFBFBF" w:themeColor="background1" w:themeShade="BF" w:sz="8" w:space="0"/>
             </w:tcBorders>
+            <w:tcMar/>
           </w:tcPr>
           <w:p wp14:textId="77777777">
             <w:pPr>
@@ -6525,6 +6827,7 @@
               <w:bottom w:val="single" w:color="BFBFBF" w:themeColor="background1" w:themeShade="BF" w:sz="8" w:space="0"/>
               <w:right w:val="single" w:color="BFBFBF" w:themeColor="background1" w:themeShade="BF" w:sz="8" w:space="0"/>
             </w:tcBorders>
+            <w:tcMar/>
           </w:tcPr>
           <w:p wp14:textId="77777777">
             <w:pPr>
